--- a/DS_23 - ROZDĚLÁNO/DS_23_Oracle_sql.docx
+++ b/DS_23 - ROZDĚLÁNO/DS_23_Oracle_sql.docx
@@ -1,41 +1,24 @@
 
 <file path=word/document.xml><?xml version="1.0" encoding="utf-8"?>
-<w:document xmlns:wpc="http://schemas.microsoft.com/office/word/2010/wordprocessingCanvas" xmlns:mc="http://schemas.openxmlformats.org/markup-compatibility/2006" xmlns:o="urn:schemas-microsoft-com:office:office" xmlns:r="http://schemas.openxmlformats.org/officeDocument/2006/relationships" xmlns:m="http://schemas.openxmlformats.org/officeDocument/2006/math" xmlns:v="urn:schemas-microsoft-com:vml" xmlns:wp14="http://schemas.microsoft.com/office/word/2010/wordprocessingDrawing" xmlns:wp="http://schemas.openxmlformats.org/drawingml/2006/wordprocessingDrawing" xmlns:w10="urn:schemas-microsoft-com:office:word" xmlns:w="http://schemas.openxmlformats.org/wordprocessingml/2006/main" xmlns:w14="http://schemas.microsoft.com/office/word/2010/wordml" xmlns:w15="http://schemas.microsoft.com/office/word/2012/wordml" xmlns:wpg="http://schemas.microsoft.com/office/word/2010/wordprocessingGroup" xmlns:wpi="http://schemas.microsoft.com/office/word/2010/wordprocessingInk" xmlns:wne="http://schemas.microsoft.com/office/word/2006/wordml" xmlns:wps="http://schemas.microsoft.com/office/word/2010/wordprocessingShape" xmlns:a="http://schemas.openxmlformats.org/drawingml/2006/main" xmlns:pic="http://schemas.openxmlformats.org/drawingml/2006/picture" xmlns:a14="http://schemas.microsoft.com/office/drawing/2010/main" mc:Ignorable="w14 w15 wp14">
+<w:document xmlns:wpc="http://schemas.microsoft.com/office/word/2010/wordprocessingCanvas" xmlns:cx="http://schemas.microsoft.com/office/drawing/2014/chartex" xmlns:cx1="http://schemas.microsoft.com/office/drawing/2015/9/8/chartex" xmlns:cx2="http://schemas.microsoft.com/office/drawing/2015/10/21/chartex" xmlns:cx3="http://schemas.microsoft.com/office/drawing/2016/5/9/chartex" xmlns:cx4="http://schemas.microsoft.com/office/drawing/2016/5/10/chartex" xmlns:cx5="http://schemas.microsoft.com/office/drawing/2016/5/11/chartex" xmlns:cx6="http://schemas.microsoft.com/office/drawing/2016/5/12/chartex" xmlns:cx7="http://schemas.microsoft.com/office/drawing/2016/5/13/chartex" xmlns:cx8="http://schemas.microsoft.com/office/drawing/2016/5/14/chartex" xmlns:mc="http://schemas.openxmlformats.org/markup-compatibility/2006" xmlns:aink="http://schemas.microsoft.com/office/drawing/2016/ink" xmlns:am3d="http://schemas.microsoft.com/office/drawing/2017/model3d" xmlns:o="urn:schemas-microsoft-com:office:office" xmlns:oel="http://schemas.microsoft.com/office/2019/extlst" xmlns:r="http://schemas.openxmlformats.org/officeDocument/2006/relationships" xmlns:m="http://schemas.openxmlformats.org/officeDocument/2006/math" xmlns:v="urn:schemas-microsoft-com:vml" xmlns:wp14="http://schemas.microsoft.com/office/word/2010/wordprocessingDrawing" xmlns:wp="http://schemas.openxmlformats.org/drawingml/2006/wordprocessingDrawing" xmlns:w10="urn:schemas-microsoft-com:office:word" xmlns:w="http://schemas.openxmlformats.org/wordprocessingml/2006/main" xmlns:w14="http://schemas.microsoft.com/office/word/2010/wordml" xmlns:w15="http://schemas.microsoft.com/office/word/2012/wordml" xmlns:w16cex="http://schemas.microsoft.com/office/word/2018/wordml/cex" xmlns:w16cid="http://schemas.microsoft.com/office/word/2016/wordml/cid" xmlns:w16="http://schemas.microsoft.com/office/word/2018/wordml" xmlns:w16du="http://schemas.microsoft.com/office/word/2023/wordml/word16du" xmlns:w16sdtdh="http://schemas.microsoft.com/office/word/2020/wordml/sdtdatahash" xmlns:w16se="http://schemas.microsoft.com/office/word/2015/wordml/symex" xmlns:wpg="http://schemas.microsoft.com/office/word/2010/wordprocessingGroup" xmlns:wpi="http://schemas.microsoft.com/office/word/2010/wordprocessingInk" xmlns:wne="http://schemas.microsoft.com/office/word/2006/wordml" xmlns:wps="http://schemas.microsoft.com/office/word/2010/wordprocessingShape" mc:Ignorable="w14 w15 w16se w16cid w16 w16cex w16sdtdh wp14">
   <w:body>
-    <w:p xmlns:wp14="http://schemas.microsoft.com/office/word/2010/wordml" wp14:textId="689FF999">
+    <w:p>
       <w:pPr>
         <w:widowControl w:val="0"/>
         <w:spacing w:after="200" w:line="276" w:lineRule="auto"/>
         <w:jc w:val="right"/>
         <w:rPr>
-          <w:rFonts w:ascii="Calibri" w:hAnsi="Calibri" w:eastAsia="Calibri" w:cs="Calibri"/>
-          <w:b w:val="0"/>
-          <w:bCs w:val="0"/>
-          <w:i w:val="0"/>
-          <w:iCs w:val="0"/>
-          <w:caps w:val="0"/>
-          <w:smallCaps w:val="0"/>
-          <w:noProof w:val="0"/>
-          <w:color w:val="000000" w:themeColor="text1" w:themeTint="FF" w:themeShade="FF"/>
-          <w:sz w:val="22"/>
-          <w:szCs w:val="22"/>
-          <w:lang w:val="cs-CZ"/>
+          <w:rFonts w:ascii="Calibri" w:eastAsia="Calibri" w:hAnsi="Calibri" w:cs="Calibri"/>
+          <w:color w:val="000000" w:themeColor="text1"/>
         </w:rPr>
       </w:pPr>
       <w:proofErr w:type="spellStart"/>
       <w:r>
         <w:rPr>
-          <w:rFonts w:ascii="Calibri" w:hAnsi="Calibri" w:eastAsia="Calibri" w:cs="Calibri"/>
-          <w:b w:val="1"/>
-          <w:bCs w:val="1"/>
-          <w:i w:val="0"/>
-          <w:iCs w:val="0"/>
-          <w:caps w:val="0"/>
-          <w:smallCaps w:val="0"/>
-          <w:noProof w:val="0"/>
-          <w:color w:val="000000" w:themeColor="text1" w:themeTint="FF" w:themeShade="FF"/>
-          <w:sz w:val="22"/>
-          <w:szCs w:val="22"/>
+          <w:rFonts w:ascii="Calibri" w:eastAsia="Calibri" w:hAnsi="Calibri" w:cs="Calibri"/>
+          <w:b/>
+          <w:bCs/>
+          <w:color w:val="000000" w:themeColor="text1"/>
           <w:lang w:val="en-US"/>
         </w:rPr>
         <w:t>Maturitní</w:t>
@@ -43,53 +26,30 @@
       <w:proofErr w:type="spellEnd"/>
       <w:r>
         <w:rPr>
-          <w:rFonts w:ascii="Calibri" w:hAnsi="Calibri" w:eastAsia="Calibri" w:cs="Calibri"/>
-          <w:b w:val="1"/>
-          <w:bCs w:val="1"/>
-          <w:i w:val="0"/>
-          <w:iCs w:val="0"/>
-          <w:caps w:val="0"/>
-          <w:smallCaps w:val="0"/>
-          <w:noProof w:val="0"/>
-          <w:color w:val="000000" w:themeColor="text1" w:themeTint="FF" w:themeShade="FF"/>
-          <w:sz w:val="22"/>
-          <w:szCs w:val="22"/>
-          <w:lang w:val="cs-CZ"/>
+          <w:rFonts w:ascii="Calibri" w:eastAsia="Calibri" w:hAnsi="Calibri" w:cs="Calibri"/>
+          <w:b/>
+          <w:bCs/>
+          <w:color w:val="000000" w:themeColor="text1"/>
         </w:rPr>
         <w:t xml:space="preserve"> </w:t>
       </w:r>
       <w:proofErr w:type="spellStart"/>
       <w:r>
         <w:rPr>
-          <w:rFonts w:ascii="Calibri" w:hAnsi="Calibri" w:eastAsia="Calibri" w:cs="Calibri"/>
-          <w:b w:val="1"/>
-          <w:bCs w:val="1"/>
-          <w:i w:val="0"/>
-          <w:iCs w:val="0"/>
-          <w:caps w:val="0"/>
-          <w:smallCaps w:val="0"/>
-          <w:noProof w:val="0"/>
-          <w:color w:val="000000" w:themeColor="text1" w:themeTint="FF" w:themeShade="FF"/>
-          <w:sz w:val="22"/>
-          <w:szCs w:val="22"/>
-          <w:lang w:val="cs-CZ"/>
+          <w:rFonts w:ascii="Calibri" w:eastAsia="Calibri" w:hAnsi="Calibri" w:cs="Calibri"/>
+          <w:b/>
+          <w:bCs/>
+          <w:color w:val="000000" w:themeColor="text1"/>
         </w:rPr>
         <w:t>ot</w:t>
       </w:r>
       <w:proofErr w:type="spellEnd"/>
       <w:r>
         <w:rPr>
-          <w:rFonts w:ascii="Calibri" w:hAnsi="Calibri" w:eastAsia="Calibri" w:cs="Calibri"/>
-          <w:b w:val="1"/>
-          <w:bCs w:val="1"/>
-          <w:i w:val="0"/>
-          <w:iCs w:val="0"/>
-          <w:caps w:val="0"/>
-          <w:smallCaps w:val="0"/>
-          <w:noProof w:val="0"/>
-          <w:color w:val="000000" w:themeColor="text1" w:themeTint="FF" w:themeShade="FF"/>
-          <w:sz w:val="22"/>
-          <w:szCs w:val="22"/>
+          <w:rFonts w:ascii="Calibri" w:eastAsia="Calibri" w:hAnsi="Calibri" w:cs="Calibri"/>
+          <w:b/>
+          <w:bCs/>
+          <w:color w:val="000000" w:themeColor="text1"/>
           <w:lang w:val="en-US"/>
         </w:rPr>
         <w:t>á</w:t>
@@ -97,18 +57,10 @@
       <w:proofErr w:type="spellStart"/>
       <w:r>
         <w:rPr>
-          <w:rFonts w:ascii="Calibri" w:hAnsi="Calibri" w:eastAsia="Calibri" w:cs="Calibri"/>
-          <w:b w:val="1"/>
-          <w:bCs w:val="1"/>
-          <w:i w:val="0"/>
-          <w:iCs w:val="0"/>
-          <w:caps w:val="0"/>
-          <w:smallCaps w:val="0"/>
-          <w:noProof w:val="0"/>
-          <w:color w:val="000000" w:themeColor="text1" w:themeTint="FF" w:themeShade="FF"/>
-          <w:sz w:val="22"/>
-          <w:szCs w:val="22"/>
-          <w:lang w:val="cs-CZ"/>
+          <w:rFonts w:ascii="Calibri" w:eastAsia="Calibri" w:hAnsi="Calibri" w:cs="Calibri"/>
+          <w:b/>
+          <w:bCs/>
+          <w:color w:val="000000" w:themeColor="text1"/>
         </w:rPr>
         <w:t>zka</w:t>
       </w:r>
@@ -118,34 +70,17 @@
       </w:r>
       <w:r>
         <w:rPr>
-          <w:rFonts w:ascii="Calibri" w:hAnsi="Calibri" w:eastAsia="Calibri" w:cs="Calibri"/>
-          <w:b w:val="1"/>
-          <w:bCs w:val="1"/>
-          <w:i w:val="0"/>
-          <w:iCs w:val="0"/>
-          <w:caps w:val="0"/>
-          <w:smallCaps w:val="0"/>
-          <w:noProof w:val="0"/>
-          <w:color w:val="000000" w:themeColor="text1" w:themeTint="FF" w:themeShade="FF"/>
-          <w:sz w:val="22"/>
-          <w:szCs w:val="22"/>
-          <w:lang w:val="cs-CZ"/>
+          <w:rFonts w:ascii="Calibri" w:eastAsia="Calibri" w:hAnsi="Calibri" w:cs="Calibri"/>
+          <w:b/>
+          <w:bCs/>
+          <w:color w:val="000000" w:themeColor="text1"/>
         </w:rPr>
         <w:t>B</w:t>
       </w:r>
       <w:r>
         <w:rPr>
-          <w:rFonts w:ascii="Calibri" w:hAnsi="Calibri" w:eastAsia="Calibri" w:cs="Calibri"/>
-          <w:b w:val="0"/>
-          <w:bCs w:val="0"/>
-          <w:i w:val="0"/>
-          <w:iCs w:val="0"/>
-          <w:caps w:val="0"/>
-          <w:smallCaps w:val="0"/>
-          <w:noProof w:val="0"/>
-          <w:color w:val="000000" w:themeColor="text1" w:themeTint="FF" w:themeShade="FF"/>
-          <w:sz w:val="22"/>
-          <w:szCs w:val="22"/>
+          <w:rFonts w:ascii="Calibri" w:eastAsia="Calibri" w:hAnsi="Calibri" w:cs="Calibri"/>
+          <w:color w:val="000000" w:themeColor="text1"/>
           <w:lang w:val="en-US"/>
         </w:rPr>
         <w:t>á</w:t>
@@ -153,70 +88,31 @@
       <w:proofErr w:type="spellStart"/>
       <w:r>
         <w:rPr>
-          <w:rFonts w:ascii="Calibri" w:hAnsi="Calibri" w:eastAsia="Calibri" w:cs="Calibri"/>
-          <w:b w:val="0"/>
-          <w:bCs w:val="0"/>
-          <w:i w:val="0"/>
-          <w:iCs w:val="0"/>
-          <w:caps w:val="0"/>
-          <w:smallCaps w:val="0"/>
-          <w:noProof w:val="0"/>
-          <w:color w:val="000000" w:themeColor="text1" w:themeTint="FF" w:themeShade="FF"/>
-          <w:sz w:val="22"/>
-          <w:szCs w:val="22"/>
-          <w:lang w:val="cs-CZ"/>
+          <w:rFonts w:ascii="Calibri" w:eastAsia="Calibri" w:hAnsi="Calibri" w:cs="Calibri"/>
+          <w:color w:val="000000" w:themeColor="text1"/>
         </w:rPr>
         <w:t>leš</w:t>
       </w:r>
       <w:proofErr w:type="spellEnd"/>
       <w:r>
         <w:rPr>
-          <w:rFonts w:ascii="Calibri" w:hAnsi="Calibri" w:eastAsia="Calibri" w:cs="Calibri"/>
-          <w:b w:val="0"/>
-          <w:bCs w:val="0"/>
-          <w:i w:val="0"/>
-          <w:iCs w:val="0"/>
-          <w:caps w:val="0"/>
-          <w:smallCaps w:val="0"/>
-          <w:noProof w:val="0"/>
-          <w:color w:val="000000" w:themeColor="text1" w:themeTint="FF" w:themeShade="FF"/>
-          <w:sz w:val="22"/>
-          <w:szCs w:val="22"/>
-          <w:lang w:val="cs-CZ"/>
+          <w:rFonts w:ascii="Calibri" w:eastAsia="Calibri" w:hAnsi="Calibri" w:cs="Calibri"/>
+          <w:color w:val="000000" w:themeColor="text1"/>
         </w:rPr>
         <w:t xml:space="preserve"> Anton</w:t>
       </w:r>
       <w:r>
         <w:rPr>
-          <w:rFonts w:ascii="Calibri" w:hAnsi="Calibri" w:eastAsia="Calibri" w:cs="Calibri"/>
-          <w:b w:val="0"/>
-          <w:bCs w:val="0"/>
-          <w:i w:val="0"/>
-          <w:iCs w:val="0"/>
-          <w:caps w:val="0"/>
-          <w:smallCaps w:val="0"/>
-          <w:noProof w:val="0"/>
-          <w:color w:val="000000" w:themeColor="text1" w:themeTint="FF" w:themeShade="FF"/>
-          <w:sz w:val="22"/>
-          <w:szCs w:val="22"/>
+          <w:rFonts w:ascii="Calibri" w:eastAsia="Calibri" w:hAnsi="Calibri" w:cs="Calibri"/>
+          <w:color w:val="000000" w:themeColor="text1"/>
           <w:lang w:val="en-US"/>
         </w:rPr>
         <w:t>í</w:t>
       </w:r>
       <w:r>
         <w:rPr>
-          <w:rFonts w:ascii="Calibri" w:hAnsi="Calibri" w:eastAsia="Calibri" w:cs="Calibri"/>
-          <w:b w:val="0"/>
-          <w:bCs w:val="0"/>
-          <w:i w:val="0"/>
-          <w:iCs w:val="0"/>
-          <w:caps w:val="0"/>
-          <w:smallCaps w:val="0"/>
-          <w:noProof w:val="0"/>
-          <w:color w:val="000000" w:themeColor="text1" w:themeTint="FF" w:themeShade="FF"/>
-          <w:sz w:val="22"/>
-          <w:szCs w:val="22"/>
-          <w:lang w:val="cs-CZ"/>
+          <w:rFonts w:ascii="Calibri" w:eastAsia="Calibri" w:hAnsi="Calibri" w:cs="Calibri"/>
+          <w:color w:val="000000" w:themeColor="text1"/>
         </w:rPr>
         <w:t>n</w:t>
       </w:r>
@@ -225,18 +121,8 @@
       </w:r>
       <w:r>
         <w:rPr>
-          <w:rFonts w:ascii="Calibri" w:hAnsi="Calibri" w:eastAsia="Calibri" w:cs="Calibri"/>
-          <w:b w:val="0"/>
-          <w:bCs w:val="0"/>
-          <w:i w:val="0"/>
-          <w:iCs w:val="0"/>
-          <w:caps w:val="0"/>
-          <w:smallCaps w:val="0"/>
-          <w:noProof w:val="0"/>
-          <w:color w:val="000000" w:themeColor="text1" w:themeTint="FF" w:themeShade="FF"/>
-          <w:sz w:val="22"/>
-          <w:szCs w:val="22"/>
-          <w:lang w:val="cs-CZ"/>
+          <w:rFonts w:ascii="Calibri" w:eastAsia="Calibri" w:hAnsi="Calibri" w:cs="Calibri"/>
+          <w:color w:val="000000" w:themeColor="text1"/>
         </w:rPr>
         <w:t>C4a</w:t>
       </w:r>
@@ -245,75 +131,44 @@
       </w:r>
       <w:r>
         <w:rPr>
-          <w:rFonts w:ascii="Calibri" w:hAnsi="Calibri" w:eastAsia="Calibri" w:cs="Calibri"/>
-          <w:b w:val="0"/>
-          <w:bCs w:val="0"/>
-          <w:i w:val="0"/>
-          <w:iCs w:val="0"/>
-          <w:caps w:val="0"/>
-          <w:smallCaps w:val="0"/>
-          <w:noProof w:val="0"/>
-          <w:color w:val="000000" w:themeColor="text1" w:themeTint="FF" w:themeShade="FF"/>
-          <w:sz w:val="22"/>
-          <w:szCs w:val="22"/>
-          <w:lang w:val="cs-CZ"/>
+          <w:rFonts w:ascii="Calibri" w:eastAsia="Calibri" w:hAnsi="Calibri" w:cs="Calibri"/>
+          <w:color w:val="000000" w:themeColor="text1"/>
         </w:rPr>
         <w:t>30. 03. 2023</w:t>
       </w:r>
     </w:p>
-    <w:p xmlns:wp14="http://schemas.microsoft.com/office/word/2010/wordml" wp14:textId="0A403B99">
+    <w:p>
       <w:pPr>
         <w:widowControl w:val="0"/>
         <w:spacing w:after="200" w:line="276" w:lineRule="auto"/>
         <w:jc w:val="center"/>
         <w:rPr>
-          <w:rFonts w:ascii="Calibri" w:hAnsi="Calibri" w:eastAsia="Calibri" w:cs="Calibri"/>
-          <w:b w:val="0"/>
-          <w:bCs w:val="0"/>
-          <w:i w:val="0"/>
-          <w:iCs w:val="0"/>
-          <w:caps w:val="0"/>
-          <w:smallCaps w:val="0"/>
-          <w:noProof w:val="0"/>
-          <w:color w:val="000000" w:themeColor="text1" w:themeTint="FF" w:themeShade="FF"/>
+          <w:rFonts w:ascii="Calibri" w:eastAsia="Calibri" w:hAnsi="Calibri" w:cs="Calibri"/>
+          <w:color w:val="000000" w:themeColor="text1"/>
           <w:sz w:val="40"/>
           <w:szCs w:val="40"/>
-          <w:lang w:val="cs-CZ"/>
-        </w:rPr>
-      </w:pPr>
-      <w:r>
-        <w:rPr>
-          <w:rFonts w:ascii="Calibri" w:hAnsi="Calibri" w:eastAsia="Calibri" w:cs="Calibri"/>
-          <w:b w:val="1"/>
-          <w:bCs w:val="1"/>
-          <w:i w:val="0"/>
-          <w:iCs w:val="0"/>
-          <w:caps w:val="0"/>
-          <w:smallCaps w:val="0"/>
-          <w:strike w:val="0"/>
-          <w:dstrike w:val="0"/>
-          <w:noProof w:val="0"/>
-          <w:color w:val="000000" w:themeColor="text1" w:themeTint="FF" w:themeShade="FF"/>
+        </w:rPr>
+      </w:pPr>
+      <w:proofErr w:type="spellStart"/>
+      <w:r>
+        <w:rPr>
+          <w:rFonts w:ascii="Calibri" w:eastAsia="Calibri" w:hAnsi="Calibri" w:cs="Calibri"/>
+          <w:b/>
+          <w:bCs/>
+          <w:color w:val="000000" w:themeColor="text1"/>
           <w:sz w:val="40"/>
           <w:szCs w:val="40"/>
           <w:u w:val="single"/>
-          <w:lang w:val="cs-CZ"/>
         </w:rPr>
         <w:t>Datab</w:t>
       </w:r>
-      <w:r>
-        <w:rPr>
-          <w:rFonts w:ascii="Calibri" w:hAnsi="Calibri" w:eastAsia="Calibri" w:cs="Calibri"/>
-          <w:b w:val="1"/>
-          <w:bCs w:val="1"/>
-          <w:i w:val="0"/>
-          <w:iCs w:val="0"/>
-          <w:caps w:val="0"/>
-          <w:smallCaps w:val="0"/>
-          <w:strike w:val="0"/>
-          <w:dstrike w:val="0"/>
-          <w:noProof w:val="0"/>
-          <w:color w:val="000000" w:themeColor="text1" w:themeTint="FF" w:themeShade="FF"/>
+      <w:proofErr w:type="spellEnd"/>
+      <w:r>
+        <w:rPr>
+          <w:rFonts w:ascii="Calibri" w:eastAsia="Calibri" w:hAnsi="Calibri" w:cs="Calibri"/>
+          <w:b/>
+          <w:bCs/>
+          <w:color w:val="000000" w:themeColor="text1"/>
           <w:sz w:val="40"/>
           <w:szCs w:val="40"/>
           <w:u w:val="single"/>
@@ -321,39 +176,26 @@
         </w:rPr>
         <w:t>á</w:t>
       </w:r>
-      <w:r>
-        <w:rPr>
-          <w:rFonts w:ascii="Calibri" w:hAnsi="Calibri" w:eastAsia="Calibri" w:cs="Calibri"/>
-          <w:b w:val="1"/>
-          <w:bCs w:val="1"/>
-          <w:i w:val="0"/>
-          <w:iCs w:val="0"/>
-          <w:caps w:val="0"/>
-          <w:smallCaps w:val="0"/>
-          <w:strike w:val="0"/>
-          <w:dstrike w:val="0"/>
-          <w:noProof w:val="0"/>
-          <w:color w:val="000000" w:themeColor="text1" w:themeTint="FF" w:themeShade="FF"/>
+      <w:proofErr w:type="spellStart"/>
+      <w:r>
+        <w:rPr>
+          <w:rFonts w:ascii="Calibri" w:eastAsia="Calibri" w:hAnsi="Calibri" w:cs="Calibri"/>
+          <w:b/>
+          <w:bCs/>
+          <w:color w:val="000000" w:themeColor="text1"/>
           <w:sz w:val="40"/>
           <w:szCs w:val="40"/>
           <w:u w:val="single"/>
-          <w:lang w:val="cs-CZ"/>
         </w:rPr>
         <w:t>zov</w:t>
       </w:r>
-      <w:r>
-        <w:rPr>
-          <w:rFonts w:ascii="Calibri" w:hAnsi="Calibri" w:eastAsia="Calibri" w:cs="Calibri"/>
-          <w:b w:val="1"/>
-          <w:bCs w:val="1"/>
-          <w:i w:val="0"/>
-          <w:iCs w:val="0"/>
-          <w:caps w:val="0"/>
-          <w:smallCaps w:val="0"/>
-          <w:strike w:val="0"/>
-          <w:dstrike w:val="0"/>
-          <w:noProof w:val="0"/>
-          <w:color w:val="000000" w:themeColor="text1" w:themeTint="FF" w:themeShade="FF"/>
+      <w:proofErr w:type="spellEnd"/>
+      <w:r>
+        <w:rPr>
+          <w:rFonts w:ascii="Calibri" w:eastAsia="Calibri" w:hAnsi="Calibri" w:cs="Calibri"/>
+          <w:b/>
+          <w:bCs/>
+          <w:color w:val="000000" w:themeColor="text1"/>
           <w:sz w:val="40"/>
           <w:szCs w:val="40"/>
           <w:u w:val="single"/>
@@ -363,37 +205,36 @@
       </w:r>
       <w:r>
         <w:rPr>
-          <w:rFonts w:ascii="Calibri" w:hAnsi="Calibri" w:eastAsia="Calibri" w:cs="Calibri"/>
-          <w:b w:val="1"/>
-          <w:bCs w:val="1"/>
-          <w:i w:val="0"/>
-          <w:iCs w:val="0"/>
-          <w:caps w:val="0"/>
-          <w:smallCaps w:val="0"/>
-          <w:strike w:val="0"/>
-          <w:dstrike w:val="0"/>
-          <w:noProof w:val="0"/>
-          <w:color w:val="000000" w:themeColor="text1" w:themeTint="FF" w:themeShade="FF"/>
+          <w:rFonts w:ascii="Calibri" w:eastAsia="Calibri" w:hAnsi="Calibri" w:cs="Calibri"/>
+          <w:b/>
+          <w:bCs/>
+          <w:color w:val="000000" w:themeColor="text1"/>
           <w:sz w:val="40"/>
           <w:szCs w:val="40"/>
           <w:u w:val="single"/>
-          <w:lang w:val="cs-CZ"/>
-        </w:rPr>
-        <w:t xml:space="preserve"> syst</w:t>
-      </w:r>
-      <w:r>
-        <w:rPr>
-          <w:rFonts w:ascii="Calibri" w:hAnsi="Calibri" w:eastAsia="Calibri" w:cs="Calibri"/>
-          <w:b w:val="1"/>
-          <w:bCs w:val="1"/>
-          <w:i w:val="0"/>
-          <w:iCs w:val="0"/>
-          <w:caps w:val="0"/>
-          <w:smallCaps w:val="0"/>
-          <w:strike w:val="0"/>
-          <w:dstrike w:val="0"/>
-          <w:noProof w:val="0"/>
-          <w:color w:val="000000" w:themeColor="text1" w:themeTint="FF" w:themeShade="FF"/>
+        </w:rPr>
+        <w:t xml:space="preserve"> </w:t>
+      </w:r>
+      <w:proofErr w:type="spellStart"/>
+      <w:r>
+        <w:rPr>
+          <w:rFonts w:ascii="Calibri" w:eastAsia="Calibri" w:hAnsi="Calibri" w:cs="Calibri"/>
+          <w:b/>
+          <w:bCs/>
+          <w:color w:val="000000" w:themeColor="text1"/>
+          <w:sz w:val="40"/>
+          <w:szCs w:val="40"/>
+          <w:u w:val="single"/>
+        </w:rPr>
+        <w:t>syst</w:t>
+      </w:r>
+      <w:proofErr w:type="spellEnd"/>
+      <w:r>
+        <w:rPr>
+          <w:rFonts w:ascii="Calibri" w:eastAsia="Calibri" w:hAnsi="Calibri" w:cs="Calibri"/>
+          <w:b/>
+          <w:bCs/>
+          <w:color w:val="000000" w:themeColor="text1"/>
           <w:sz w:val="40"/>
           <w:szCs w:val="40"/>
           <w:u w:val="single"/>
@@ -403,339 +244,203 @@
       </w:r>
       <w:r>
         <w:rPr>
-          <w:rFonts w:ascii="Calibri" w:hAnsi="Calibri" w:eastAsia="Calibri" w:cs="Calibri"/>
-          <w:b w:val="1"/>
-          <w:bCs w:val="1"/>
-          <w:i w:val="0"/>
-          <w:iCs w:val="0"/>
-          <w:caps w:val="0"/>
-          <w:smallCaps w:val="0"/>
-          <w:strike w:val="0"/>
-          <w:dstrike w:val="0"/>
-          <w:noProof w:val="0"/>
-          <w:color w:val="000000" w:themeColor="text1" w:themeTint="FF" w:themeShade="FF"/>
+          <w:rFonts w:ascii="Calibri" w:eastAsia="Calibri" w:hAnsi="Calibri" w:cs="Calibri"/>
+          <w:b/>
+          <w:bCs/>
+          <w:color w:val="000000" w:themeColor="text1"/>
           <w:sz w:val="40"/>
           <w:szCs w:val="40"/>
           <w:u w:val="single"/>
-          <w:lang w:val="cs-CZ"/>
         </w:rPr>
         <w:t>my</w:t>
       </w:r>
     </w:p>
-    <w:p xmlns:wp14="http://schemas.microsoft.com/office/word/2010/wordml" wp14:textId="7DC06753">
+    <w:p>
       <w:pPr>
         <w:widowControl w:val="0"/>
-        <w:spacing w:before="0" w:beforeAutospacing="off" w:after="200" w:afterAutospacing="off" w:line="276" w:lineRule="auto"/>
-        <w:ind w:left="0" w:right="0"/>
+        <w:spacing w:after="200" w:line="276" w:lineRule="auto"/>
         <w:jc w:val="center"/>
         <w:rPr>
-          <w:rFonts w:ascii="Calibri" w:hAnsi="Calibri" w:eastAsia="Calibri" w:cs="Calibri"/>
-          <w:b w:val="1"/>
-          <w:bCs w:val="1"/>
-          <w:i w:val="0"/>
-          <w:iCs w:val="0"/>
-          <w:caps w:val="0"/>
-          <w:smallCaps w:val="0"/>
-          <w:noProof w:val="0"/>
-          <w:color w:val="000000" w:themeColor="text1" w:themeTint="FF" w:themeShade="FF"/>
+          <w:rFonts w:ascii="Calibri" w:eastAsia="Calibri" w:hAnsi="Calibri" w:cs="Calibri"/>
+          <w:b/>
+          <w:bCs/>
+          <w:color w:val="000000" w:themeColor="text1"/>
           <w:sz w:val="32"/>
           <w:szCs w:val="32"/>
-          <w:lang w:val="cs-CZ"/>
-        </w:rPr>
-      </w:pPr>
-      <w:r>
-        <w:rPr>
-          <w:rFonts w:ascii="Calibri" w:hAnsi="Calibri" w:eastAsia="Calibri" w:cs="Calibri"/>
-          <w:b w:val="1"/>
-          <w:bCs w:val="1"/>
-          <w:i w:val="0"/>
-          <w:iCs w:val="0"/>
-          <w:caps w:val="0"/>
-          <w:smallCaps w:val="0"/>
-          <w:noProof w:val="0"/>
-          <w:color w:val="000000" w:themeColor="text1" w:themeTint="FF" w:themeShade="FF"/>
+        </w:rPr>
+      </w:pPr>
+      <w:r>
+        <w:rPr>
+          <w:rFonts w:ascii="Calibri" w:eastAsia="Calibri" w:hAnsi="Calibri" w:cs="Calibri"/>
+          <w:b/>
+          <w:bCs/>
+          <w:color w:val="000000" w:themeColor="text1"/>
           <w:sz w:val="32"/>
           <w:szCs w:val="32"/>
-          <w:lang w:val="cs-CZ"/>
         </w:rPr>
         <w:t>23. Správa serveru Oracle, použití programu Oracle SQL developer</w:t>
       </w:r>
     </w:p>
-    <w:p xmlns:wp14="http://schemas.microsoft.com/office/word/2010/wordml" wp14:textId="22B52DB1">
+    <w:p>
       <w:pPr>
         <w:widowControl w:val="0"/>
-        <w:spacing w:before="0" w:beforeAutospacing="off" w:after="200" w:afterAutospacing="off" w:line="276" w:lineRule="auto"/>
-        <w:ind w:left="0" w:right="0"/>
+        <w:spacing w:after="200" w:line="276" w:lineRule="auto"/>
         <w:jc w:val="center"/>
         <w:rPr>
-          <w:rFonts w:ascii="Calibri" w:hAnsi="Calibri" w:eastAsia="Calibri" w:cs="Calibri"/>
-          <w:b w:val="1"/>
-          <w:bCs w:val="1"/>
-          <w:i w:val="0"/>
-          <w:iCs w:val="0"/>
-          <w:caps w:val="0"/>
-          <w:smallCaps w:val="0"/>
-          <w:noProof w:val="0"/>
-          <w:color w:val="000000" w:themeColor="text1" w:themeTint="FF" w:themeShade="FF"/>
-          <w:sz w:val="22"/>
-          <w:szCs w:val="22"/>
-          <w:lang w:val="cs-CZ"/>
-        </w:rPr>
-      </w:pPr>
-      <w:r>
-        <w:rPr>
-          <w:rFonts w:ascii="Calibri" w:hAnsi="Calibri" w:eastAsia="Calibri" w:cs="Calibri"/>
-          <w:b w:val="1"/>
-          <w:bCs w:val="1"/>
-          <w:i w:val="0"/>
-          <w:iCs w:val="0"/>
-          <w:caps w:val="0"/>
-          <w:smallCaps w:val="0"/>
-          <w:noProof w:val="0"/>
-          <w:color w:val="000000" w:themeColor="text1" w:themeTint="FF" w:themeShade="FF"/>
-          <w:sz w:val="22"/>
-          <w:szCs w:val="22"/>
-          <w:lang w:val="cs-CZ"/>
+          <w:rFonts w:ascii="Calibri" w:eastAsia="Calibri" w:hAnsi="Calibri" w:cs="Calibri"/>
+          <w:b/>
+          <w:bCs/>
+          <w:color w:val="000000" w:themeColor="text1"/>
+        </w:rPr>
+      </w:pPr>
+      <w:r>
+        <w:rPr>
+          <w:rFonts w:ascii="Calibri" w:eastAsia="Calibri" w:hAnsi="Calibri" w:cs="Calibri"/>
+          <w:b/>
+          <w:bCs/>
+          <w:color w:val="000000" w:themeColor="text1"/>
         </w:rPr>
         <w:t>Údaje</w:t>
       </w:r>
     </w:p>
-    <w:p xmlns:wp14="http://schemas.microsoft.com/office/word/2010/wordml" wp14:textId="490F258E">
+    <w:p>
       <w:pPr>
         <w:pStyle w:val="ListParagraph"/>
         <w:widowControl w:val="0"/>
         <w:numPr>
           <w:ilvl w:val="0"/>
-          <w:numId w:val="1"/>
+          <w:numId w:val="6"/>
         </w:numPr>
-        <w:spacing w:before="0" w:beforeAutospacing="off" w:after="200" w:afterAutospacing="off" w:line="276" w:lineRule="auto"/>
-        <w:ind w:right="0"/>
-        <w:jc w:val="left"/>
-        <w:rPr>
-          <w:rFonts w:ascii="Calibri" w:hAnsi="Calibri" w:eastAsia="Calibri" w:cs="Calibri"/>
-          <w:b w:val="1"/>
-          <w:bCs w:val="1"/>
-          <w:i w:val="0"/>
-          <w:iCs w:val="0"/>
-          <w:caps w:val="0"/>
-          <w:smallCaps w:val="0"/>
-          <w:noProof w:val="0"/>
-          <w:color w:val="000000" w:themeColor="text1" w:themeTint="FF" w:themeShade="FF"/>
-          <w:sz w:val="22"/>
-          <w:szCs w:val="22"/>
-          <w:lang w:val="cs-CZ"/>
+        <w:spacing w:after="200" w:line="276" w:lineRule="auto"/>
+        <w:rPr>
+          <w:rFonts w:ascii="Calibri" w:eastAsia="Calibri" w:hAnsi="Calibri" w:cs="Calibri"/>
+          <w:b/>
+          <w:bCs/>
+          <w:color w:val="000000" w:themeColor="text1"/>
         </w:rPr>
       </w:pPr>
       <w:proofErr w:type="spellStart"/>
       <w:r>
         <w:rPr>
-          <w:rFonts w:ascii="Calibri" w:hAnsi="Calibri" w:eastAsia="Calibri" w:cs="Calibri"/>
-          <w:b w:val="0"/>
-          <w:bCs w:val="0"/>
-          <w:i w:val="0"/>
-          <w:iCs w:val="0"/>
-          <w:caps w:val="0"/>
-          <w:smallCaps w:val="0"/>
-          <w:noProof w:val="0"/>
-          <w:color w:val="000000" w:themeColor="text1" w:themeTint="FF" w:themeShade="FF"/>
-          <w:sz w:val="22"/>
-          <w:szCs w:val="22"/>
+          <w:rFonts w:ascii="Calibri" w:eastAsia="Calibri" w:hAnsi="Calibri" w:cs="Calibri"/>
+          <w:color w:val="000000" w:themeColor="text1"/>
           <w:u w:val="single"/>
-          <w:lang w:val="cs-CZ"/>
         </w:rPr>
         <w:t>Connection</w:t>
       </w:r>
       <w:proofErr w:type="spellEnd"/>
       <w:r>
         <w:rPr>
-          <w:rFonts w:ascii="Calibri" w:hAnsi="Calibri" w:eastAsia="Calibri" w:cs="Calibri"/>
-          <w:b w:val="0"/>
-          <w:bCs w:val="0"/>
-          <w:i w:val="0"/>
-          <w:iCs w:val="0"/>
-          <w:caps w:val="0"/>
-          <w:smallCaps w:val="0"/>
-          <w:noProof w:val="0"/>
-          <w:color w:val="000000" w:themeColor="text1" w:themeTint="FF" w:themeShade="FF"/>
-          <w:sz w:val="22"/>
-          <w:szCs w:val="22"/>
-          <w:lang w:val="cs-CZ"/>
+          <w:rFonts w:ascii="Calibri" w:eastAsia="Calibri" w:hAnsi="Calibri" w:cs="Calibri"/>
+          <w:color w:val="000000" w:themeColor="text1"/>
         </w:rPr>
         <w:t>:</w:t>
       </w:r>
     </w:p>
-    <w:p xmlns:wp14="http://schemas.microsoft.com/office/word/2010/wordml" wp14:textId="3412C857">
+    <w:p>
       <w:pPr>
         <w:pStyle w:val="ListParagraph"/>
         <w:widowControl w:val="0"/>
         <w:numPr>
           <w:ilvl w:val="1"/>
-          <w:numId w:val="1"/>
+          <w:numId w:val="6"/>
         </w:numPr>
-        <w:spacing w:before="0" w:beforeAutospacing="off" w:after="200" w:afterAutospacing="off" w:line="276" w:lineRule="auto"/>
-        <w:ind w:right="0"/>
-        <w:jc w:val="left"/>
-        <w:rPr>
-          <w:rFonts w:ascii="Calibri" w:hAnsi="Calibri" w:eastAsia="Calibri" w:cs="Calibri"/>
-          <w:b w:val="1"/>
-          <w:bCs w:val="1"/>
-          <w:i w:val="0"/>
-          <w:iCs w:val="0"/>
-          <w:caps w:val="0"/>
-          <w:smallCaps w:val="0"/>
-          <w:noProof w:val="0"/>
-          <w:color w:val="000000" w:themeColor="text1" w:themeTint="FF" w:themeShade="FF"/>
-          <w:sz w:val="22"/>
-          <w:szCs w:val="22"/>
-          <w:lang w:val="cs-CZ"/>
-        </w:rPr>
-      </w:pPr>
-      <w:r>
-        <w:rPr>
-          <w:rFonts w:ascii="Calibri" w:hAnsi="Calibri" w:eastAsia="Calibri" w:cs="Calibri"/>
-          <w:b w:val="0"/>
-          <w:bCs w:val="0"/>
-          <w:i w:val="0"/>
-          <w:iCs w:val="0"/>
-          <w:caps w:val="0"/>
-          <w:smallCaps w:val="0"/>
-          <w:noProof w:val="0"/>
-          <w:color w:val="000000" w:themeColor="text1" w:themeTint="FF" w:themeShade="FF"/>
-          <w:sz w:val="22"/>
-          <w:szCs w:val="22"/>
-          <w:lang w:val="cs-CZ"/>
+        <w:spacing w:after="200" w:line="276" w:lineRule="auto"/>
+        <w:rPr>
+          <w:rFonts w:ascii="Calibri" w:eastAsia="Calibri" w:hAnsi="Calibri" w:cs="Calibri"/>
+          <w:b/>
+          <w:bCs/>
+          <w:color w:val="000000" w:themeColor="text1"/>
+        </w:rPr>
+      </w:pPr>
+      <w:r>
+        <w:rPr>
+          <w:rFonts w:ascii="Calibri" w:eastAsia="Calibri" w:hAnsi="Calibri" w:cs="Calibri"/>
+          <w:color w:val="000000" w:themeColor="text1"/>
         </w:rPr>
         <w:t>USER</w:t>
       </w:r>
       <w:r>
         <w:rPr>
-          <w:rFonts w:ascii="Calibri" w:hAnsi="Calibri" w:eastAsia="Calibri" w:cs="Calibri"/>
-          <w:b w:val="0"/>
-          <w:bCs w:val="0"/>
-          <w:i w:val="0"/>
-          <w:iCs w:val="0"/>
-          <w:caps w:val="0"/>
-          <w:smallCaps w:val="0"/>
-          <w:noProof w:val="0"/>
-          <w:color w:val="000000" w:themeColor="text1" w:themeTint="FF" w:themeShade="FF"/>
-          <w:sz w:val="22"/>
-          <w:szCs w:val="22"/>
-          <w:lang w:val="cs-CZ"/>
+          <w:rFonts w:ascii="Calibri" w:eastAsia="Calibri" w:hAnsi="Calibri" w:cs="Calibri"/>
+          <w:color w:val="000000" w:themeColor="text1"/>
         </w:rPr>
         <w:t>N</w:t>
       </w:r>
       <w:r>
         <w:rPr>
-          <w:rFonts w:ascii="Calibri" w:hAnsi="Calibri" w:eastAsia="Calibri" w:cs="Calibri"/>
-          <w:b w:val="0"/>
-          <w:bCs w:val="0"/>
-          <w:i w:val="0"/>
-          <w:iCs w:val="0"/>
-          <w:caps w:val="0"/>
-          <w:smallCaps w:val="0"/>
-          <w:noProof w:val="0"/>
-          <w:color w:val="000000" w:themeColor="text1" w:themeTint="FF" w:themeShade="FF"/>
-          <w:sz w:val="22"/>
-          <w:szCs w:val="22"/>
-          <w:lang w:val="cs-CZ"/>
+          <w:rFonts w:ascii="Calibri" w:eastAsia="Calibri" w:hAnsi="Calibri" w:cs="Calibri"/>
+          <w:color w:val="000000" w:themeColor="text1"/>
         </w:rPr>
         <w:t xml:space="preserve">AME: </w:t>
       </w:r>
-      <w:r>
-        <w:rPr>
-          <w:rFonts w:ascii="Calibri" w:hAnsi="Calibri" w:eastAsia="Calibri" w:cs="Calibri"/>
-          <w:b w:val="0"/>
-          <w:bCs w:val="0"/>
-          <w:i w:val="0"/>
-          <w:iCs w:val="0"/>
-          <w:caps w:val="0"/>
-          <w:smallCaps w:val="0"/>
-          <w:noProof w:val="0"/>
-          <w:color w:val="000000" w:themeColor="text1" w:themeTint="FF" w:themeShade="FF"/>
-          <w:sz w:val="22"/>
-          <w:szCs w:val="22"/>
-          <w:lang w:val="cs-CZ"/>
+      <w:proofErr w:type="spellStart"/>
+      <w:r>
+        <w:rPr>
+          <w:rFonts w:ascii="Calibri" w:eastAsia="Calibri" w:hAnsi="Calibri" w:cs="Calibri"/>
+          <w:color w:val="000000" w:themeColor="text1"/>
         </w:rPr>
         <w:t>system</w:t>
       </w:r>
-    </w:p>
-    <w:p xmlns:wp14="http://schemas.microsoft.com/office/word/2010/wordml" wp14:textId="31DFE22E">
+      <w:proofErr w:type="spellEnd"/>
+    </w:p>
+    <w:p>
       <w:pPr>
         <w:pStyle w:val="ListParagraph"/>
         <w:widowControl w:val="0"/>
         <w:numPr>
           <w:ilvl w:val="1"/>
-          <w:numId w:val="1"/>
+          <w:numId w:val="6"/>
         </w:numPr>
-        <w:spacing w:before="0" w:beforeAutospacing="off" w:after="200" w:afterAutospacing="off" w:line="276" w:lineRule="auto"/>
-        <w:ind w:right="0"/>
-        <w:jc w:val="left"/>
-        <w:rPr>
-          <w:rFonts w:ascii="Calibri" w:hAnsi="Calibri" w:eastAsia="Calibri" w:cs="Calibri"/>
-          <w:b w:val="1"/>
-          <w:bCs w:val="1"/>
-          <w:i w:val="0"/>
-          <w:iCs w:val="0"/>
-          <w:caps w:val="0"/>
-          <w:smallCaps w:val="0"/>
-          <w:noProof w:val="0"/>
-          <w:color w:val="000000" w:themeColor="text1" w:themeTint="FF" w:themeShade="FF"/>
-          <w:sz w:val="22"/>
-          <w:szCs w:val="22"/>
-          <w:lang w:val="cs-CZ"/>
-        </w:rPr>
-      </w:pPr>
-      <w:r>
-        <w:rPr>
-          <w:rFonts w:ascii="Calibri" w:hAnsi="Calibri" w:eastAsia="Calibri" w:cs="Calibri"/>
-          <w:b w:val="0"/>
-          <w:bCs w:val="0"/>
-          <w:i w:val="0"/>
-          <w:iCs w:val="0"/>
-          <w:caps w:val="0"/>
-          <w:smallCaps w:val="0"/>
-          <w:noProof w:val="0"/>
-          <w:color w:val="000000" w:themeColor="text1" w:themeTint="FF" w:themeShade="FF"/>
-          <w:sz w:val="22"/>
-          <w:szCs w:val="22"/>
-          <w:lang w:val="cs-CZ"/>
+        <w:spacing w:after="200" w:line="276" w:lineRule="auto"/>
+        <w:rPr>
+          <w:rFonts w:ascii="Calibri" w:eastAsia="Calibri" w:hAnsi="Calibri" w:cs="Calibri"/>
+          <w:b/>
+          <w:bCs/>
+          <w:color w:val="000000" w:themeColor="text1"/>
+        </w:rPr>
+      </w:pPr>
+      <w:r>
+        <w:rPr>
+          <w:rFonts w:ascii="Calibri" w:eastAsia="Calibri" w:hAnsi="Calibri" w:cs="Calibri"/>
+          <w:color w:val="000000" w:themeColor="text1"/>
         </w:rPr>
         <w:t>PASSWORD: student</w:t>
       </w:r>
     </w:p>
-    <w:p xmlns:wp14="http://schemas.microsoft.com/office/word/2010/wordml" wp14:textId="10FFB1E3">
+    <w:p>
       <w:pPr>
         <w:pStyle w:val="ListParagraph"/>
         <w:widowControl w:val="0"/>
         <w:numPr>
           <w:ilvl w:val="0"/>
-          <w:numId w:val="1"/>
+          <w:numId w:val="6"/>
         </w:numPr>
-        <w:spacing w:before="0" w:beforeAutospacing="off" w:after="200" w:afterAutospacing="off" w:line="276" w:lineRule="auto"/>
-        <w:ind w:right="0"/>
-        <w:jc w:val="left"/>
-        <w:rPr/>
-      </w:pPr>
-      <w:r>
+        <w:spacing w:after="200" w:line="276" w:lineRule="auto"/>
+      </w:pPr>
+      <w:r>
+        <w:rPr>
+          <w:noProof/>
+        </w:rPr>
         <w:drawing>
-          <wp:inline xmlns:wp14="http://schemas.microsoft.com/office/word/2010/wordprocessingDrawing" wp14:editId="38281655" wp14:anchorId="64B29C69">
+          <wp:inline distT="0" distB="0" distL="0" distR="0" wp14:anchorId="64B29C69" wp14:editId="38281655">
             <wp:extent cx="4572000" cy="2971800"/>
             <wp:effectExtent l="0" t="0" r="0" b="0"/>
-            <wp:docPr id="2142327823" name="" title=""/>
+            <wp:docPr id="2142327823" name="Picture 2142327823"/>
             <wp:cNvGraphicFramePr>
-              <a:graphicFrameLocks noChangeAspect="1"/>
+              <a:graphicFrameLocks xmlns:a="http://schemas.openxmlformats.org/drawingml/2006/main" noChangeAspect="1"/>
             </wp:cNvGraphicFramePr>
-            <a:graphic>
+            <a:graphic xmlns:a="http://schemas.openxmlformats.org/drawingml/2006/main">
               <a:graphicData uri="http://schemas.openxmlformats.org/drawingml/2006/picture">
-                <pic:pic>
+                <pic:pic xmlns:pic="http://schemas.openxmlformats.org/drawingml/2006/picture">
                   <pic:nvPicPr>
                     <pic:cNvPr id="0" name=""/>
                     <pic:cNvPicPr/>
                   </pic:nvPicPr>
                   <pic:blipFill>
-                    <a:blip r:embed="R34fb5d198e1c4379">
-                      <a:extLst xmlns:a="http://schemas.openxmlformats.org/drawingml/2006/main">
-                        <a:ext xmlns:a="http://schemas.openxmlformats.org/drawingml/2006/main" uri="{28A0092B-C50C-407E-A947-70E740481C1C}">
+                    <a:blip r:embed="rId5">
+                      <a:extLst>
+                        <a:ext uri="{28A0092B-C50C-407E-A947-70E740481C1C}">
                           <a14:useLocalDpi xmlns:a14="http://schemas.microsoft.com/office/drawing/2010/main" val="0"/>
                         </a:ext>
                       </a:extLst>
@@ -745,7 +450,7 @@
                     </a:stretch>
                   </pic:blipFill>
                   <pic:spPr>
-                    <a:xfrm rot="0" flipH="0" flipV="0">
+                    <a:xfrm>
                       <a:off x="0" y="0"/>
                       <a:ext cx="4572000" cy="2971800"/>
                     </a:xfrm>
@@ -762,78 +467,54 @@
     </w:p>
     <w:p>
       <w:pPr>
-        <w:pStyle w:val="Normal"/>
         <w:widowControl w:val="0"/>
-        <w:spacing w:before="0" w:beforeAutospacing="off" w:after="200" w:afterAutospacing="off" w:line="276" w:lineRule="auto"/>
-        <w:ind w:right="0"/>
-        <w:jc w:val="left"/>
-        <w:rPr>
-          <w:rFonts w:ascii="Calibri" w:hAnsi="Calibri" w:eastAsia="Calibri" w:cs="Calibri"/>
-          <w:b w:val="1"/>
-          <w:bCs w:val="1"/>
-          <w:i w:val="0"/>
-          <w:iCs w:val="0"/>
-          <w:caps w:val="0"/>
-          <w:smallCaps w:val="0"/>
-          <w:noProof w:val="0"/>
-          <w:color w:val="000000" w:themeColor="text1" w:themeTint="FF" w:themeShade="FF"/>
-          <w:sz w:val="22"/>
-          <w:szCs w:val="22"/>
-          <w:lang w:val="cs-CZ"/>
-        </w:rPr>
-      </w:pPr>
-    </w:p>
-    <w:p xmlns:wp14="http://schemas.microsoft.com/office/word/2010/wordml" wp14:textId="3A0E33CA">
+        <w:spacing w:after="200" w:line="276" w:lineRule="auto"/>
+        <w:rPr>
+          <w:rFonts w:ascii="Calibri" w:eastAsia="Calibri" w:hAnsi="Calibri" w:cs="Calibri"/>
+          <w:b/>
+          <w:bCs/>
+          <w:color w:val="000000" w:themeColor="text1"/>
+        </w:rPr>
+      </w:pPr>
+    </w:p>
+    <w:p>
       <w:pPr>
         <w:widowControl w:val="0"/>
-        <w:spacing w:before="0" w:beforeAutospacing="off" w:after="200" w:afterAutospacing="off" w:line="276" w:lineRule="auto"/>
-        <w:ind w:left="0" w:right="0"/>
+        <w:spacing w:after="200" w:line="276" w:lineRule="auto"/>
         <w:jc w:val="center"/>
         <w:rPr>
-          <w:rFonts w:ascii="Calibri" w:hAnsi="Calibri" w:eastAsia="Calibri" w:cs="Calibri"/>
-          <w:b w:val="0"/>
-          <w:bCs w:val="0"/>
-          <w:i w:val="0"/>
-          <w:iCs w:val="0"/>
-          <w:caps w:val="0"/>
-          <w:smallCaps w:val="0"/>
-          <w:noProof w:val="0"/>
-          <w:color w:val="000000" w:themeColor="text1" w:themeTint="FF" w:themeShade="FF"/>
-          <w:sz w:val="22"/>
-          <w:szCs w:val="22"/>
-          <w:lang w:val="cs-CZ"/>
-        </w:rPr>
-      </w:pPr>
-      <w:r>
-        <w:rPr>
-          <w:rFonts w:ascii="Calibri" w:hAnsi="Calibri" w:eastAsia="Calibri" w:cs="Calibri"/>
-          <w:b w:val="1"/>
-          <w:bCs w:val="1"/>
-          <w:i w:val="0"/>
-          <w:iCs w:val="0"/>
-          <w:caps w:val="0"/>
-          <w:smallCaps w:val="0"/>
-          <w:noProof w:val="0"/>
-          <w:color w:val="000000" w:themeColor="text1" w:themeTint="FF" w:themeShade="FF"/>
-          <w:sz w:val="22"/>
-          <w:szCs w:val="22"/>
-          <w:lang w:val="cs-CZ"/>
+          <w:rFonts w:ascii="Calibri" w:eastAsia="Calibri" w:hAnsi="Calibri" w:cs="Calibri"/>
+          <w:color w:val="000000" w:themeColor="text1"/>
+        </w:rPr>
+      </w:pPr>
+      <w:r>
+        <w:rPr>
+          <w:rFonts w:ascii="Calibri" w:eastAsia="Calibri" w:hAnsi="Calibri" w:cs="Calibri"/>
+          <w:b/>
+          <w:bCs/>
+          <w:color w:val="000000" w:themeColor="text1"/>
         </w:rPr>
         <w:t>Základní pojmy</w:t>
       </w:r>
     </w:p>
-    <w:p xmlns:wp14="http://schemas.microsoft.com/office/word/2010/wordml" wp14:textId="10EB9D82">
+    <w:p>
       <w:pPr>
         <w:pStyle w:val="ListParagraph"/>
         <w:numPr>
           <w:ilvl w:val="0"/>
-          <w:numId w:val="2"/>
+          <w:numId w:val="5"/>
         </w:numPr>
-        <w:rPr/>
-      </w:pPr>
-      <w:r>
-        <w:rPr/>
-        <w:t>Licenční RDBMS (Není OPEN-SOURCE, jako například mysql)</w:t>
+      </w:pPr>
+      <w:r>
+        <w:t xml:space="preserve">Licenční RDBMS (Není OPEN-SOURCE, jako například </w:t>
+      </w:r>
+      <w:proofErr w:type="spellStart"/>
+      <w:r>
+        <w:t>mysql</w:t>
+      </w:r>
+      <w:proofErr w:type="spellEnd"/>
+      <w:r>
+        <w:t>)</w:t>
       </w:r>
     </w:p>
     <w:p>
@@ -841,12 +522,10 @@
         <w:pStyle w:val="ListParagraph"/>
         <w:numPr>
           <w:ilvl w:val="1"/>
-          <w:numId w:val="2"/>
+          <w:numId w:val="5"/>
         </w:numPr>
-        <w:rPr/>
-      </w:pPr>
-      <w:r>
-        <w:rPr/>
+      </w:pPr>
+      <w:r>
         <w:t>Bez licence bychom Oracle SQL nemohli používat</w:t>
       </w:r>
     </w:p>
@@ -855,22 +534,18 @@
         <w:pStyle w:val="ListParagraph"/>
         <w:numPr>
           <w:ilvl w:val="1"/>
-          <w:numId w:val="2"/>
+          <w:numId w:val="5"/>
         </w:numPr>
-        <w:rPr/>
-      </w:pPr>
-      <w:r>
-        <w:rPr/>
+      </w:pPr>
+      <w:r>
         <w:t xml:space="preserve">Existuje </w:t>
       </w:r>
       <w:proofErr w:type="spellStart"/>
       <w:r>
-        <w:rPr/>
         <w:t>expression</w:t>
       </w:r>
       <w:proofErr w:type="spellEnd"/>
       <w:r>
-        <w:rPr/>
         <w:t xml:space="preserve"> edice, která je ale doporučena pouze pro studenty</w:t>
       </w:r>
     </w:p>
@@ -879,26 +554,24 @@
         <w:pStyle w:val="ListParagraph"/>
         <w:numPr>
           <w:ilvl w:val="0"/>
-          <w:numId w:val="2"/>
+          <w:numId w:val="5"/>
         </w:numPr>
-        <w:rPr/>
-      </w:pPr>
-      <w:r>
-        <w:rPr/>
+      </w:pPr>
+      <w:proofErr w:type="spellStart"/>
+      <w:r>
         <w:t>Cross-platform</w:t>
       </w:r>
+      <w:proofErr w:type="spellEnd"/>
     </w:p>
     <w:p>
       <w:pPr>
         <w:pStyle w:val="ListParagraph"/>
         <w:numPr>
           <w:ilvl w:val="1"/>
-          <w:numId w:val="2"/>
+          <w:numId w:val="5"/>
         </w:numPr>
-        <w:rPr/>
-      </w:pPr>
-      <w:r>
-        <w:rPr/>
+      </w:pPr>
+      <w:r>
         <w:t>Může být používaný na mnohých operačních systémech</w:t>
       </w:r>
     </w:p>
@@ -907,12 +580,10 @@
         <w:pStyle w:val="ListParagraph"/>
         <w:numPr>
           <w:ilvl w:val="0"/>
-          <w:numId w:val="2"/>
+          <w:numId w:val="5"/>
         </w:numPr>
-        <w:rPr/>
-      </w:pPr>
-      <w:r>
-        <w:rPr/>
+      </w:pPr>
+      <w:r>
         <w:t>Prvně vytvořený relační systém</w:t>
       </w:r>
     </w:p>
@@ -921,32 +592,40 @@
         <w:pStyle w:val="ListParagraph"/>
         <w:numPr>
           <w:ilvl w:val="0"/>
-          <w:numId w:val="2"/>
+          <w:numId w:val="5"/>
         </w:numPr>
-        <w:rPr/>
       </w:pPr>
       <w:proofErr w:type="spellStart"/>
       <w:r>
-        <w:rPr/>
         <w:t>Large-scale</w:t>
       </w:r>
       <w:proofErr w:type="spellEnd"/>
       <w:r>
-        <w:rPr/>
-        <w:t xml:space="preserve"> databáze - určené pro větší bussinesess</w:t>
-      </w:r>
+        <w:t xml:space="preserve"> </w:t>
+      </w:r>
+      <w:proofErr w:type="gramStart"/>
+      <w:r>
+        <w:t>databáze - určené</w:t>
+      </w:r>
+      <w:proofErr w:type="gramEnd"/>
+      <w:r>
+        <w:t xml:space="preserve"> pro větší </w:t>
+      </w:r>
+      <w:proofErr w:type="spellStart"/>
+      <w:r>
+        <w:t>bussinesess</w:t>
+      </w:r>
+      <w:proofErr w:type="spellEnd"/>
     </w:p>
     <w:p>
       <w:pPr>
         <w:pStyle w:val="ListParagraph"/>
         <w:numPr>
           <w:ilvl w:val="0"/>
-          <w:numId w:val="2"/>
+          <w:numId w:val="5"/>
         </w:numPr>
-        <w:rPr/>
-      </w:pPr>
-      <w:r>
-        <w:rPr/>
+      </w:pPr>
+      <w:r>
         <w:t>Podporuje nehorázné množství dat</w:t>
       </w:r>
     </w:p>
@@ -955,12 +634,10 @@
         <w:pStyle w:val="ListParagraph"/>
         <w:numPr>
           <w:ilvl w:val="0"/>
-          <w:numId w:val="2"/>
+          <w:numId w:val="5"/>
         </w:numPr>
-        <w:rPr/>
-      </w:pPr>
-      <w:r>
-        <w:rPr/>
+      </w:pPr>
+      <w:r>
         <w:t>Každý user má vlastní schéma, ve kterém může dělat to, na co má právo</w:t>
       </w:r>
     </w:p>
@@ -969,12 +646,10 @@
         <w:pStyle w:val="ListParagraph"/>
         <w:numPr>
           <w:ilvl w:val="1"/>
-          <w:numId w:val="2"/>
+          <w:numId w:val="5"/>
         </w:numPr>
-        <w:rPr/>
-      </w:pPr>
-      <w:r>
-        <w:rPr/>
+      </w:pPr>
+      <w:r>
         <w:t>Jestliže je třeba propojení více schémat najednou, musí mít uživatel právo na to to dělat</w:t>
       </w:r>
     </w:p>
@@ -983,57 +658,46 @@
         <w:pStyle w:val="ListParagraph"/>
         <w:numPr>
           <w:ilvl w:val="0"/>
-          <w:numId w:val="2"/>
+          <w:numId w:val="5"/>
         </w:numPr>
-        <w:rPr/>
-      </w:pPr>
-      <w:r>
-        <w:rPr/>
+      </w:pPr>
+      <w:r>
         <w:t xml:space="preserve">Podporuje data </w:t>
       </w:r>
-      <w:r>
-        <w:rPr/>
+      <w:proofErr w:type="spellStart"/>
+      <w:r>
         <w:t>partitioning</w:t>
       </w:r>
+      <w:proofErr w:type="spellEnd"/>
     </w:p>
     <w:p>
       <w:pPr>
         <w:pStyle w:val="ListParagraph"/>
         <w:numPr>
           <w:ilvl w:val="1"/>
-          <w:numId w:val="2"/>
+          <w:numId w:val="5"/>
         </w:numPr>
-        <w:rPr/>
-      </w:pPr>
-      <w:r>
-        <w:rPr/>
+      </w:pPr>
+      <w:r>
+        <w:lastRenderedPageBreak/>
         <w:t xml:space="preserve">Technika rozdělení dat mezi tabulkami, </w:t>
       </w:r>
       <w:proofErr w:type="spellStart"/>
       <w:r>
-        <w:rPr/>
         <w:t>diskami</w:t>
       </w:r>
       <w:proofErr w:type="spellEnd"/>
       <w:r>
-        <w:rPr/>
         <w:t xml:space="preserve"> a</w:t>
       </w:r>
       <w:r>
-        <w:rPr/>
         <w:t xml:space="preserve"> jiných</w:t>
       </w:r>
       <w:r>
-        <w:rPr/>
         <w:t xml:space="preserve"> stanovišť kvůli zlepšení QUERY</w:t>
       </w:r>
       <w:r>
-        <w:rPr/>
-        <w:t xml:space="preserve"> </w:t>
-      </w:r>
-      <w:r>
-        <w:rPr/>
-        <w:t>nebo zlepšení manipulaci dat</w:t>
+        <w:t xml:space="preserve"> nebo zlepšení manipulaci dat</w:t>
       </w:r>
     </w:p>
     <w:p>
@@ -1041,62 +705,58 @@
         <w:pStyle w:val="ListParagraph"/>
         <w:numPr>
           <w:ilvl w:val="0"/>
-          <w:numId w:val="2"/>
+          <w:numId w:val="5"/>
         </w:numPr>
-        <w:rPr/>
-      </w:pPr>
-      <w:r>
-        <w:rPr/>
+      </w:pPr>
+      <w:r>
         <w:t xml:space="preserve">Defaultně můžeme vidět systémové tabulky </w:t>
       </w:r>
       <w:proofErr w:type="spellStart"/>
       <w:r>
-        <w:rPr/>
         <w:t>oracle</w:t>
       </w:r>
       <w:proofErr w:type="spellEnd"/>
       <w:r>
-        <w:rPr/>
-        <w:t xml:space="preserve"> databáze, jako např. LOGMNRC.., </w:t>
+        <w:t xml:space="preserve"> databáze, jako např. </w:t>
       </w:r>
       <w:proofErr w:type="gramStart"/>
       <w:r>
-        <w:rPr/>
-        <w:t>MVIEW..</w:t>
+        <w:t>LOGMNRC..</w:t>
       </w:r>
       <w:proofErr w:type="gramEnd"/>
       <w:r>
-        <w:rPr/>
-        <w:t xml:space="preserve">, </w:t>
-      </w:r>
-      <w:r>
-        <w:rPr/>
+        <w:t xml:space="preserve">, MVIEW.., </w:t>
+      </w:r>
+      <w:r>
         <w:t>…</w:t>
       </w:r>
       <w:r>
         <w:br/>
       </w:r>
       <w:r>
+        <w:rPr>
+          <w:noProof/>
+        </w:rPr>
         <w:drawing>
-          <wp:inline wp14:editId="66516A55" wp14:anchorId="256849F5">
+          <wp:inline distT="0" distB="0" distL="0" distR="0" wp14:anchorId="256849F5" wp14:editId="66516A55">
             <wp:extent cx="2162175" cy="4572000"/>
             <wp:effectExtent l="0" t="0" r="0" b="0"/>
-            <wp:docPr id="1582964503" name="" title=""/>
+            <wp:docPr id="1582964503" name="Picture 1582964503"/>
             <wp:cNvGraphicFramePr>
-              <a:graphicFrameLocks noChangeAspect="1"/>
+              <a:graphicFrameLocks xmlns:a="http://schemas.openxmlformats.org/drawingml/2006/main" noChangeAspect="1"/>
             </wp:cNvGraphicFramePr>
-            <a:graphic>
+            <a:graphic xmlns:a="http://schemas.openxmlformats.org/drawingml/2006/main">
               <a:graphicData uri="http://schemas.openxmlformats.org/drawingml/2006/picture">
-                <pic:pic>
+                <pic:pic xmlns:pic="http://schemas.openxmlformats.org/drawingml/2006/picture">
                   <pic:nvPicPr>
                     <pic:cNvPr id="0" name=""/>
                     <pic:cNvPicPr/>
                   </pic:nvPicPr>
                   <pic:blipFill>
-                    <a:blip r:embed="R035dace0c7904dad">
+                    <a:blip r:embed="rId6">
                       <a:extLst>
-                        <a:ext xmlns:a="http://schemas.openxmlformats.org/drawingml/2006/main" uri="{28A0092B-C50C-407E-A947-70E740481C1C}">
-                          <a14:useLocalDpi val="0"/>
+                        <a:ext uri="{28A0092B-C50C-407E-A947-70E740481C1C}">
+                          <a14:useLocalDpi xmlns:a14="http://schemas.microsoft.com/office/drawing/2010/main" val="0"/>
                         </a:ext>
                       </a:extLst>
                     </a:blip>
@@ -1120,24 +780,19 @@
         </w:drawing>
       </w:r>
     </w:p>
-    <w:p>
-      <w:pPr>
-        <w:pStyle w:val="Normal"/>
-      </w:pPr>
-    </w:p>
-    <w:p>
-      <w:pPr>
-        <w:pStyle w:val="Normal"/>
+    <w:p/>
+    <w:p>
+      <w:pPr>
         <w:jc w:val="center"/>
         <w:rPr>
-          <w:b w:val="1"/>
-          <w:bCs w:val="1"/>
-        </w:rPr>
-      </w:pPr>
-      <w:r>
-        <w:rPr>
-          <w:b w:val="1"/>
-          <w:bCs w:val="1"/>
+          <w:b/>
+          <w:bCs/>
+        </w:rPr>
+      </w:pPr>
+      <w:r>
+        <w:rPr>
+          <w:b/>
+          <w:bCs/>
         </w:rPr>
         <w:t>Základní používání</w:t>
       </w:r>
@@ -1147,38 +802,40 @@
         <w:pStyle w:val="ListParagraph"/>
         <w:numPr>
           <w:ilvl w:val="0"/>
-          <w:numId w:val="3"/>
+          <w:numId w:val="4"/>
         </w:numPr>
-        <w:rPr/>
-      </w:pPr>
-      <w:r>
-        <w:rPr/>
+      </w:pPr>
+      <w:r>
+        <w:lastRenderedPageBreak/>
         <w:t>Levé hlavní MENU obsahuje mnohé možnosti a větší škálu funkcionalit a věcí, co můžeme vidět, jak většina jiných RDBMS systémů</w:t>
       </w:r>
       <w:r>
         <w:br/>
       </w:r>
       <w:r>
+        <w:rPr>
+          <w:noProof/>
+        </w:rPr>
         <w:drawing>
-          <wp:inline wp14:editId="34C6DAA2" wp14:anchorId="7BD1FD17">
+          <wp:inline distT="0" distB="0" distL="0" distR="0" wp14:anchorId="7BD1FD17" wp14:editId="34C6DAA2">
             <wp:extent cx="2219325" cy="4572000"/>
             <wp:effectExtent l="0" t="0" r="0" b="0"/>
-            <wp:docPr id="1123879881" name="" title=""/>
+            <wp:docPr id="1123879881" name="Picture 1123879881"/>
             <wp:cNvGraphicFramePr>
-              <a:graphicFrameLocks noChangeAspect="1"/>
+              <a:graphicFrameLocks xmlns:a="http://schemas.openxmlformats.org/drawingml/2006/main" noChangeAspect="1"/>
             </wp:cNvGraphicFramePr>
-            <a:graphic>
+            <a:graphic xmlns:a="http://schemas.openxmlformats.org/drawingml/2006/main">
               <a:graphicData uri="http://schemas.openxmlformats.org/drawingml/2006/picture">
-                <pic:pic>
+                <pic:pic xmlns:pic="http://schemas.openxmlformats.org/drawingml/2006/picture">
                   <pic:nvPicPr>
                     <pic:cNvPr id="0" name=""/>
                     <pic:cNvPicPr/>
                   </pic:nvPicPr>
                   <pic:blipFill>
-                    <a:blip r:embed="Rb87232eec28048d0">
+                    <a:blip r:embed="rId7">
                       <a:extLst>
-                        <a:ext xmlns:a="http://schemas.openxmlformats.org/drawingml/2006/main" uri="{28A0092B-C50C-407E-A947-70E740481C1C}">
-                          <a14:useLocalDpi val="0"/>
+                        <a:ext uri="{28A0092B-C50C-407E-A947-70E740481C1C}">
+                          <a14:useLocalDpi xmlns:a14="http://schemas.microsoft.com/office/drawing/2010/main" val="0"/>
                         </a:ext>
                       </a:extLst>
                     </a:blip>
@@ -1207,68 +864,65 @@
         <w:pStyle w:val="ListParagraph"/>
         <w:numPr>
           <w:ilvl w:val="0"/>
-          <w:numId w:val="3"/>
+          <w:numId w:val="4"/>
         </w:numPr>
-        <w:rPr/>
-      </w:pPr>
-      <w:r>
-        <w:rPr/>
+      </w:pPr>
+      <w:r>
         <w:t>Doporučuje se začátek</w:t>
       </w:r>
       <w:r>
-        <w:rPr/>
         <w:t xml:space="preserve"> námi tvořených</w:t>
       </w:r>
       <w:r>
-        <w:rPr/>
-        <w:t xml:space="preserve"> </w:t>
-      </w:r>
-      <w:r>
-        <w:rPr/>
-        <w:t>objektů pojmenovávat nějakým stejným způsobem, ať jsou v té veliké haldě objektů tvořeným</w:t>
-      </w:r>
-      <w:r>
-        <w:rPr/>
+        <w:t xml:space="preserve"> objektů pojmenovávat nějakým stejným způsobem, ať jsou v té veliké haldě objektů tvořeným</w:t>
+      </w:r>
+      <w:r>
         <w:t>i</w:t>
       </w:r>
       <w:r>
-        <w:rPr/>
         <w:t xml:space="preserve"> i systémem u sebe a rozeznatelné, například díky “</w:t>
       </w:r>
       <w:proofErr w:type="spellStart"/>
-      <w:r>
-        <w:rPr/>
+      <w:proofErr w:type="gramStart"/>
+      <w:r>
         <w:t>tbl</w:t>
       </w:r>
       <w:proofErr w:type="spellEnd"/>
       <w:r>
-        <w:rPr/>
-        <w:t>..”</w:t>
+        <w:t>..</w:t>
+      </w:r>
+      <w:proofErr w:type="gramEnd"/>
+      <w:r>
+        <w:t>”</w:t>
       </w:r>
       <w:r>
         <w:br/>
       </w:r>
       <w:r>
+        <w:rPr>
+          <w:noProof/>
+        </w:rPr>
+        <w:lastRenderedPageBreak/>
         <w:drawing>
-          <wp:inline wp14:editId="594A84A9" wp14:anchorId="1C12B2AC">
+          <wp:inline distT="0" distB="0" distL="0" distR="0" wp14:anchorId="1C12B2AC" wp14:editId="594A84A9">
             <wp:extent cx="3114675" cy="981075"/>
             <wp:effectExtent l="0" t="0" r="0" b="0"/>
-            <wp:docPr id="149596006" name="" title=""/>
+            <wp:docPr id="149596006" name="Picture 149596006"/>
             <wp:cNvGraphicFramePr>
-              <a:graphicFrameLocks noChangeAspect="1"/>
+              <a:graphicFrameLocks xmlns:a="http://schemas.openxmlformats.org/drawingml/2006/main" noChangeAspect="1"/>
             </wp:cNvGraphicFramePr>
-            <a:graphic>
+            <a:graphic xmlns:a="http://schemas.openxmlformats.org/drawingml/2006/main">
               <a:graphicData uri="http://schemas.openxmlformats.org/drawingml/2006/picture">
-                <pic:pic>
+                <pic:pic xmlns:pic="http://schemas.openxmlformats.org/drawingml/2006/picture">
                   <pic:nvPicPr>
                     <pic:cNvPr id="0" name=""/>
                     <pic:cNvPicPr/>
                   </pic:nvPicPr>
                   <pic:blipFill>
-                    <a:blip r:embed="R4a23b971846244d2">
+                    <a:blip r:embed="rId8">
                       <a:extLst>
-                        <a:ext xmlns:a="http://schemas.openxmlformats.org/drawingml/2006/main" uri="{28A0092B-C50C-407E-A947-70E740481C1C}">
-                          <a14:useLocalDpi val="0"/>
+                        <a:ext uri="{28A0092B-C50C-407E-A947-70E740481C1C}">
+                          <a14:useLocalDpi xmlns:a14="http://schemas.microsoft.com/office/drawing/2010/main" val="0"/>
                         </a:ext>
                       </a:extLst>
                     </a:blip>
@@ -1295,26 +949,29 @@
         <w:br/>
       </w:r>
       <w:r>
+        <w:rPr>
+          <w:noProof/>
+        </w:rPr>
         <w:drawing>
-          <wp:inline wp14:editId="2F1874BE" wp14:anchorId="062388CF">
+          <wp:inline distT="0" distB="0" distL="0" distR="0" wp14:anchorId="062388CF" wp14:editId="2F1874BE">
             <wp:extent cx="2276475" cy="2476500"/>
             <wp:effectExtent l="0" t="0" r="0" b="0"/>
-            <wp:docPr id="567684133" name="" title=""/>
+            <wp:docPr id="567684133" name="Picture 567684133"/>
             <wp:cNvGraphicFramePr>
-              <a:graphicFrameLocks noChangeAspect="1"/>
+              <a:graphicFrameLocks xmlns:a="http://schemas.openxmlformats.org/drawingml/2006/main" noChangeAspect="1"/>
             </wp:cNvGraphicFramePr>
-            <a:graphic>
+            <a:graphic xmlns:a="http://schemas.openxmlformats.org/drawingml/2006/main">
               <a:graphicData uri="http://schemas.openxmlformats.org/drawingml/2006/picture">
-                <pic:pic>
+                <pic:pic xmlns:pic="http://schemas.openxmlformats.org/drawingml/2006/picture">
                   <pic:nvPicPr>
                     <pic:cNvPr id="0" name=""/>
                     <pic:cNvPicPr/>
                   </pic:nvPicPr>
                   <pic:blipFill>
-                    <a:blip r:embed="R5dd34fee60644cc6">
+                    <a:blip r:embed="rId9">
                       <a:extLst>
-                        <a:ext xmlns:a="http://schemas.openxmlformats.org/drawingml/2006/main" uri="{28A0092B-C50C-407E-A947-70E740481C1C}">
-                          <a14:useLocalDpi val="0"/>
+                        <a:ext uri="{28A0092B-C50C-407E-A947-70E740481C1C}">
+                          <a14:useLocalDpi xmlns:a14="http://schemas.microsoft.com/office/drawing/2010/main" val="0"/>
                         </a:ext>
                       </a:extLst>
                     </a:blip>
@@ -1338,72 +995,67 @@
         </w:drawing>
       </w:r>
     </w:p>
-    <w:p>
-      <w:pPr>
-        <w:pStyle w:val="Normal"/>
-      </w:pPr>
-    </w:p>
-    <w:p>
-      <w:pPr>
-        <w:pStyle w:val="Normal"/>
+    <w:p/>
+    <w:p>
+      <w:pPr>
         <w:jc w:val="center"/>
         <w:rPr>
-          <w:b w:val="1"/>
-          <w:bCs w:val="1"/>
-        </w:rPr>
-      </w:pPr>
-      <w:r>
-        <w:rPr>
-          <w:b w:val="1"/>
-          <w:bCs w:val="1"/>
+          <w:b/>
+          <w:bCs/>
+        </w:rPr>
+      </w:pPr>
+      <w:r>
+        <w:rPr>
+          <w:b/>
+          <w:bCs/>
         </w:rPr>
         <w:t xml:space="preserve">Vytváření DB (Tabulky, vztahy, </w:t>
       </w:r>
       <w:proofErr w:type="spellStart"/>
       <w:r>
         <w:rPr>
-          <w:b w:val="1"/>
-          <w:bCs w:val="1"/>
+          <w:b/>
+          <w:bCs/>
         </w:rPr>
         <w:t>view</w:t>
       </w:r>
       <w:proofErr w:type="spellEnd"/>
       <w:r>
         <w:rPr>
-          <w:b w:val="1"/>
-          <w:bCs w:val="1"/>
+          <w:b/>
+          <w:bCs/>
         </w:rPr>
         <w:t>/procedura/</w:t>
       </w:r>
       <w:proofErr w:type="spellStart"/>
       <w:r>
         <w:rPr>
-          <w:b w:val="1"/>
-          <w:bCs w:val="1"/>
+          <w:b/>
+          <w:bCs/>
         </w:rPr>
         <w:t>trigger</w:t>
       </w:r>
       <w:proofErr w:type="spellEnd"/>
       <w:r>
         <w:rPr>
-          <w:b w:val="1"/>
-          <w:bCs w:val="1"/>
+          <w:b/>
+          <w:bCs/>
         </w:rPr>
         <w:t xml:space="preserve">, </w:t>
       </w:r>
       <w:proofErr w:type="spellStart"/>
       <w:r>
         <w:rPr>
-          <w:b w:val="1"/>
-          <w:bCs w:val="1"/>
+          <w:b/>
+          <w:bCs/>
         </w:rPr>
         <w:t>queries</w:t>
       </w:r>
       <w:proofErr w:type="spellEnd"/>
       <w:r>
         <w:rPr>
-          <w:b w:val="1"/>
-          <w:bCs w:val="1"/>
+          <w:b/>
+          <w:bCs/>
         </w:rPr>
         <w:t>, diagram)</w:t>
       </w:r>
@@ -1413,31 +1065,33 @@
         <w:pStyle w:val="ListParagraph"/>
         <w:numPr>
           <w:ilvl w:val="0"/>
-          <w:numId w:val="4"/>
+          <w:numId w:val="3"/>
         </w:numPr>
-        <w:rPr/>
-      </w:pPr>
-      <w:r>
+      </w:pPr>
+      <w:r>
+        <w:rPr>
+          <w:noProof/>
+        </w:rPr>
         <w:drawing>
-          <wp:inline wp14:editId="3A509DF3" wp14:anchorId="7C531734">
+          <wp:inline distT="0" distB="0" distL="0" distR="0" wp14:anchorId="7C531734" wp14:editId="3A509DF3">
             <wp:extent cx="3914775" cy="2952750"/>
             <wp:effectExtent l="0" t="0" r="0" b="0"/>
-            <wp:docPr id="253054457" name="" title=""/>
+            <wp:docPr id="253054457" name="Picture 253054457"/>
             <wp:cNvGraphicFramePr>
-              <a:graphicFrameLocks noChangeAspect="1"/>
+              <a:graphicFrameLocks xmlns:a="http://schemas.openxmlformats.org/drawingml/2006/main" noChangeAspect="1"/>
             </wp:cNvGraphicFramePr>
-            <a:graphic>
+            <a:graphic xmlns:a="http://schemas.openxmlformats.org/drawingml/2006/main">
               <a:graphicData uri="http://schemas.openxmlformats.org/drawingml/2006/picture">
-                <pic:pic>
+                <pic:pic xmlns:pic="http://schemas.openxmlformats.org/drawingml/2006/picture">
                   <pic:nvPicPr>
                     <pic:cNvPr id="0" name=""/>
                     <pic:cNvPicPr/>
                   </pic:nvPicPr>
                   <pic:blipFill>
-                    <a:blip r:embed="R6dfa1b518d644055">
+                    <a:blip r:embed="rId10">
                       <a:extLst>
-                        <a:ext xmlns:a="http://schemas.openxmlformats.org/drawingml/2006/main" uri="{28A0092B-C50C-407E-A947-70E740481C1C}">
-                          <a14:useLocalDpi val="0"/>
+                        <a:ext uri="{28A0092B-C50C-407E-A947-70E740481C1C}">
+                          <a14:useLocalDpi xmlns:a14="http://schemas.microsoft.com/office/drawing/2010/main" val="0"/>
                         </a:ext>
                       </a:extLst>
                     </a:blip>
@@ -1466,48 +1120,48 @@
         <w:pStyle w:val="ListParagraph"/>
         <w:numPr>
           <w:ilvl w:val="0"/>
-          <w:numId w:val="4"/>
+          <w:numId w:val="3"/>
         </w:numPr>
-        <w:rPr/>
-      </w:pPr>
-      <w:r>
-        <w:rPr/>
+      </w:pPr>
+      <w:r>
         <w:t xml:space="preserve">Jestliže chceme vytvořit AUTO_INCREMENT, v Oracle SQL developer je to trochu složitější. </w:t>
       </w:r>
       <w:proofErr w:type="spellStart"/>
       <w:r>
-        <w:rPr/>
         <w:t>Nejjednoduší</w:t>
       </w:r>
       <w:proofErr w:type="spellEnd"/>
       <w:r>
-        <w:rPr/>
         <w:t xml:space="preserve"> způsob je pomocí GUI:</w:t>
       </w:r>
       <w:r>
         <w:br/>
       </w:r>
       <w:r>
+        <w:rPr>
+          <w:noProof/>
+        </w:rPr>
+        <w:lastRenderedPageBreak/>
         <w:drawing>
-          <wp:inline wp14:editId="4CA04DD6" wp14:anchorId="48576959">
+          <wp:inline distT="0" distB="0" distL="0" distR="0" wp14:anchorId="48576959" wp14:editId="4CA04DD6">
             <wp:extent cx="3162300" cy="3733800"/>
             <wp:effectExtent l="0" t="0" r="0" b="0"/>
-            <wp:docPr id="1929769255" name="" title=""/>
+            <wp:docPr id="1929769255" name="Picture 1929769255"/>
             <wp:cNvGraphicFramePr>
-              <a:graphicFrameLocks noChangeAspect="1"/>
+              <a:graphicFrameLocks xmlns:a="http://schemas.openxmlformats.org/drawingml/2006/main" noChangeAspect="1"/>
             </wp:cNvGraphicFramePr>
-            <a:graphic>
+            <a:graphic xmlns:a="http://schemas.openxmlformats.org/drawingml/2006/main">
               <a:graphicData uri="http://schemas.openxmlformats.org/drawingml/2006/picture">
-                <pic:pic>
+                <pic:pic xmlns:pic="http://schemas.openxmlformats.org/drawingml/2006/picture">
                   <pic:nvPicPr>
                     <pic:cNvPr id="0" name=""/>
                     <pic:cNvPicPr/>
                   </pic:nvPicPr>
                   <pic:blipFill>
-                    <a:blip r:embed="Rb666a86191d64111">
+                    <a:blip r:embed="rId11">
                       <a:extLst>
-                        <a:ext xmlns:a="http://schemas.openxmlformats.org/drawingml/2006/main" uri="{28A0092B-C50C-407E-A947-70E740481C1C}">
-                          <a14:useLocalDpi val="0"/>
+                        <a:ext uri="{28A0092B-C50C-407E-A947-70E740481C1C}">
+                          <a14:useLocalDpi xmlns:a14="http://schemas.microsoft.com/office/drawing/2010/main" val="0"/>
                         </a:ext>
                       </a:extLst>
                     </a:blip>
@@ -1534,26 +1188,29 @@
         <w:br/>
       </w:r>
       <w:r>
+        <w:rPr>
+          <w:noProof/>
+        </w:rPr>
         <w:drawing>
-          <wp:inline wp14:editId="17CE3559" wp14:anchorId="201B879B">
-            <wp:extent cx="4572000" cy="3438525"/>
-            <wp:effectExtent l="0" t="0" r="0" b="0"/>
-            <wp:docPr id="92166608" name="" title=""/>
+          <wp:inline distT="0" distB="0" distL="0" distR="0" wp14:anchorId="201B879B" wp14:editId="4B4D309A">
+            <wp:extent cx="5854046" cy="4402730"/>
+            <wp:effectExtent l="0" t="0" r="1270" b="4445"/>
+            <wp:docPr id="92166608" name="Picture 92166608"/>
             <wp:cNvGraphicFramePr>
-              <a:graphicFrameLocks noChangeAspect="1"/>
+              <a:graphicFrameLocks xmlns:a="http://schemas.openxmlformats.org/drawingml/2006/main" noChangeAspect="1"/>
             </wp:cNvGraphicFramePr>
-            <a:graphic>
+            <a:graphic xmlns:a="http://schemas.openxmlformats.org/drawingml/2006/main">
               <a:graphicData uri="http://schemas.openxmlformats.org/drawingml/2006/picture">
-                <pic:pic>
+                <pic:pic xmlns:pic="http://schemas.openxmlformats.org/drawingml/2006/picture">
                   <pic:nvPicPr>
                     <pic:cNvPr id="0" name=""/>
                     <pic:cNvPicPr/>
                   </pic:nvPicPr>
                   <pic:blipFill>
-                    <a:blip r:embed="Rca1843eb58e34a7d">
+                    <a:blip r:embed="rId12">
                       <a:extLst>
-                        <a:ext xmlns:a="http://schemas.openxmlformats.org/drawingml/2006/main" uri="{28A0092B-C50C-407E-A947-70E740481C1C}">
-                          <a14:useLocalDpi val="0"/>
+                        <a:ext uri="{28A0092B-C50C-407E-A947-70E740481C1C}">
+                          <a14:useLocalDpi xmlns:a14="http://schemas.microsoft.com/office/drawing/2010/main" val="0"/>
                         </a:ext>
                       </a:extLst>
                     </a:blip>
@@ -1564,7 +1221,7 @@
                   <pic:spPr>
                     <a:xfrm>
                       <a:off x="0" y="0"/>
-                      <a:ext cx="4572000" cy="3438525"/>
+                      <a:ext cx="5863568" cy="4409891"/>
                     </a:xfrm>
                     <a:prstGeom prst="rect">
                       <a:avLst/>
@@ -1582,66 +1239,70 @@
         <w:pStyle w:val="ListParagraph"/>
         <w:numPr>
           <w:ilvl w:val="0"/>
-          <w:numId w:val="4"/>
+          <w:numId w:val="3"/>
         </w:numPr>
-        <w:rPr/>
-      </w:pPr>
-      <w:r>
-        <w:rPr/>
+      </w:pPr>
+      <w:r>
         <w:t>Při vkládání mnoho dat do tabulky</w:t>
       </w:r>
       <w:r>
-        <w:rPr/>
         <w:t xml:space="preserve"> je Oracle SQL trochu “</w:t>
       </w:r>
-      <w:r>
-        <w:rPr/>
+      <w:proofErr w:type="spellStart"/>
+      <w:r>
         <w:t>retarded</w:t>
       </w:r>
-      <w:r>
-        <w:rPr/>
+      <w:proofErr w:type="spellEnd"/>
+      <w:r>
         <w:t xml:space="preserve">,” </w:t>
       </w:r>
-      <w:r>
-        <w:rPr/>
+      <w:proofErr w:type="spellStart"/>
+      <w:r>
         <w:t>vpodstatě</w:t>
       </w:r>
-      <w:r>
-        <w:rPr/>
+      <w:proofErr w:type="spellEnd"/>
+      <w:r>
         <w:t xml:space="preserve"> to nejde tak hezky jako u </w:t>
       </w:r>
-      <w:r>
-        <w:rPr/>
+      <w:proofErr w:type="spellStart"/>
+      <w:r>
         <w:t>MySQL</w:t>
       </w:r>
-      <w:r>
-        <w:rPr/>
-        <w:t xml:space="preserve"> nebo MSSQL. Nejjednodušší způsob, místo napsání dvaceti různých INSERTŮ, je tento:</w:t>
+      <w:proofErr w:type="spellEnd"/>
+      <w:r>
+        <w:t xml:space="preserve"> nebo MSSQL. Nejjednodušší způsob, místo napsání dvaceti různých </w:t>
+      </w:r>
+      <w:r>
+        <w:lastRenderedPageBreak/>
+        <w:t>INSERTŮ, je tento:</w:t>
       </w:r>
       <w:r>
         <w:br/>
       </w:r>
       <w:r>
+        <w:rPr>
+          <w:noProof/>
+        </w:rPr>
         <w:drawing>
-          <wp:inline wp14:editId="5A7FE154" wp14:anchorId="64B2369D">
+          <wp:inline distT="0" distB="0" distL="0" distR="0" wp14:anchorId="64B2369D" wp14:editId="5A7FE154">
             <wp:extent cx="4572000" cy="1390650"/>
             <wp:effectExtent l="0" t="0" r="0" b="0"/>
-            <wp:docPr id="1390986121" name="" title=""/>
+            <wp:docPr id="1390986121" name="Picture 1390986121"/>
             <wp:cNvGraphicFramePr>
-              <a:graphicFrameLocks noChangeAspect="1"/>
+              <a:graphicFrameLocks xmlns:a="http://schemas.openxmlformats.org/drawingml/2006/main" noChangeAspect="1"/>
             </wp:cNvGraphicFramePr>
-            <a:graphic>
+            <a:graphic xmlns:a="http://schemas.openxmlformats.org/drawingml/2006/main">
               <a:graphicData uri="http://schemas.openxmlformats.org/drawingml/2006/picture">
-                <pic:pic>
+                <pic:pic xmlns:pic="http://schemas.openxmlformats.org/drawingml/2006/picture">
                   <pic:nvPicPr>
                     <pic:cNvPr id="0" name=""/>
                     <pic:cNvPicPr/>
                   </pic:nvPicPr>
                   <pic:blipFill>
-                    <a:blip r:embed="Rae6edf081fc94543">
+                    <a:blip r:embed="rId13">
                       <a:extLst>
-                        <a:ext xmlns:a="http://schemas.openxmlformats.org/drawingml/2006/main" uri="{28A0092B-C50C-407E-A947-70E740481C1C}">
-                          <a14:useLocalDpi val="0"/>
+                        <a:ext uri="{28A0092B-C50C-407E-A947-70E740481C1C}">
+                          <a14:useLocalDpi xmlns:a14="http://schemas.microsoft.com/office/drawing/2010/main" val="0"/>
                         </a:ext>
                       </a:extLst>
                     </a:blip>
@@ -1670,49 +1331,53 @@
         <w:pStyle w:val="ListParagraph"/>
         <w:numPr>
           <w:ilvl w:val="0"/>
-          <w:numId w:val="4"/>
+          <w:numId w:val="3"/>
         </w:numPr>
         <w:rPr>
           <w:u w:val="single"/>
         </w:rPr>
       </w:pPr>
+      <w:proofErr w:type="spellStart"/>
       <w:r>
         <w:rPr>
           <w:u w:val="single"/>
         </w:rPr>
         <w:t>Views</w:t>
       </w:r>
+      <w:proofErr w:type="spellEnd"/>
     </w:p>
     <w:p>
       <w:pPr>
         <w:pStyle w:val="ListParagraph"/>
         <w:numPr>
           <w:ilvl w:val="1"/>
-          <w:numId w:val="4"/>
+          <w:numId w:val="3"/>
         </w:numPr>
-        <w:rPr/>
-      </w:pPr>
-      <w:r>
+      </w:pPr>
+      <w:r>
+        <w:rPr>
+          <w:noProof/>
+        </w:rPr>
         <w:drawing>
-          <wp:inline wp14:editId="1A767D34" wp14:anchorId="185646E1">
-            <wp:extent cx="4572000" cy="523875"/>
-            <wp:effectExtent l="0" t="0" r="0" b="0"/>
-            <wp:docPr id="204992749" name="" title=""/>
+          <wp:inline distT="0" distB="0" distL="0" distR="0" wp14:anchorId="185646E1" wp14:editId="3D7A678F">
+            <wp:extent cx="5512111" cy="631596"/>
+            <wp:effectExtent l="0" t="0" r="0" b="3810"/>
+            <wp:docPr id="204992749" name="Picture 204992749"/>
             <wp:cNvGraphicFramePr>
-              <a:graphicFrameLocks noChangeAspect="1"/>
+              <a:graphicFrameLocks xmlns:a="http://schemas.openxmlformats.org/drawingml/2006/main" noChangeAspect="1"/>
             </wp:cNvGraphicFramePr>
-            <a:graphic>
+            <a:graphic xmlns:a="http://schemas.openxmlformats.org/drawingml/2006/main">
               <a:graphicData uri="http://schemas.openxmlformats.org/drawingml/2006/picture">
-                <pic:pic>
+                <pic:pic xmlns:pic="http://schemas.openxmlformats.org/drawingml/2006/picture">
                   <pic:nvPicPr>
                     <pic:cNvPr id="0" name=""/>
                     <pic:cNvPicPr/>
                   </pic:nvPicPr>
                   <pic:blipFill>
-                    <a:blip r:embed="R892024f49b9a40b0">
+                    <a:blip r:embed="rId14">
                       <a:extLst>
-                        <a:ext xmlns:a="http://schemas.openxmlformats.org/drawingml/2006/main" uri="{28A0092B-C50C-407E-A947-70E740481C1C}">
-                          <a14:useLocalDpi val="0"/>
+                        <a:ext uri="{28A0092B-C50C-407E-A947-70E740481C1C}">
+                          <a14:useLocalDpi xmlns:a14="http://schemas.microsoft.com/office/drawing/2010/main" val="0"/>
                         </a:ext>
                       </a:extLst>
                     </a:blip>
@@ -1723,7 +1388,7 @@
                   <pic:spPr>
                     <a:xfrm>
                       <a:off x="0" y="0"/>
-                      <a:ext cx="4572000" cy="523875"/>
+                      <a:ext cx="5580201" cy="639398"/>
                     </a:xfrm>
                     <a:prstGeom prst="rect">
                       <a:avLst/>
@@ -1739,26 +1404,29 @@
         <w:br/>
       </w:r>
       <w:r>
+        <w:rPr>
+          <w:noProof/>
+        </w:rPr>
         <w:drawing>
-          <wp:inline wp14:editId="59BDAB36" wp14:anchorId="04B3F585">
+          <wp:inline distT="0" distB="0" distL="0" distR="0" wp14:anchorId="04B3F585" wp14:editId="59BDAB36">
             <wp:extent cx="2314575" cy="857250"/>
             <wp:effectExtent l="0" t="0" r="0" b="0"/>
-            <wp:docPr id="1891485023" name="" title=""/>
+            <wp:docPr id="1891485023" name="Picture 1891485023"/>
             <wp:cNvGraphicFramePr>
-              <a:graphicFrameLocks noChangeAspect="1"/>
+              <a:graphicFrameLocks xmlns:a="http://schemas.openxmlformats.org/drawingml/2006/main" noChangeAspect="1"/>
             </wp:cNvGraphicFramePr>
-            <a:graphic>
+            <a:graphic xmlns:a="http://schemas.openxmlformats.org/drawingml/2006/main">
               <a:graphicData uri="http://schemas.openxmlformats.org/drawingml/2006/picture">
-                <pic:pic>
+                <pic:pic xmlns:pic="http://schemas.openxmlformats.org/drawingml/2006/picture">
                   <pic:nvPicPr>
                     <pic:cNvPr id="0" name=""/>
                     <pic:cNvPicPr/>
                   </pic:nvPicPr>
                   <pic:blipFill>
-                    <a:blip r:embed="Re4926244604d4ff8">
+                    <a:blip r:embed="rId15">
                       <a:extLst>
-                        <a:ext xmlns:a="http://schemas.openxmlformats.org/drawingml/2006/main" uri="{28A0092B-C50C-407E-A947-70E740481C1C}">
-                          <a14:useLocalDpi val="0"/>
+                        <a:ext uri="{28A0092B-C50C-407E-A947-70E740481C1C}">
+                          <a14:useLocalDpi xmlns:a14="http://schemas.microsoft.com/office/drawing/2010/main" val="0"/>
                         </a:ext>
                       </a:extLst>
                     </a:blip>
@@ -1787,49 +1455,53 @@
         <w:pStyle w:val="ListParagraph"/>
         <w:numPr>
           <w:ilvl w:val="0"/>
-          <w:numId w:val="4"/>
+          <w:numId w:val="3"/>
         </w:numPr>
         <w:rPr>
           <w:u w:val="single"/>
         </w:rPr>
       </w:pPr>
+      <w:proofErr w:type="spellStart"/>
       <w:r>
         <w:rPr>
           <w:u w:val="single"/>
         </w:rPr>
         <w:t>Procedure</w:t>
       </w:r>
+      <w:proofErr w:type="spellEnd"/>
     </w:p>
     <w:p>
       <w:pPr>
         <w:pStyle w:val="ListParagraph"/>
         <w:numPr>
           <w:ilvl w:val="1"/>
-          <w:numId w:val="4"/>
+          <w:numId w:val="3"/>
         </w:numPr>
-        <w:rPr/>
-      </w:pPr>
-      <w:r>
+      </w:pPr>
+      <w:r>
+        <w:rPr>
+          <w:noProof/>
+        </w:rPr>
         <w:drawing>
-          <wp:inline wp14:editId="7FBB1645" wp14:anchorId="6647732C">
+          <wp:inline distT="0" distB="0" distL="0" distR="0" wp14:anchorId="6647732C" wp14:editId="7FBB1645">
             <wp:extent cx="3848100" cy="2190750"/>
             <wp:effectExtent l="0" t="0" r="0" b="0"/>
-            <wp:docPr id="267145180" name="" title=""/>
+            <wp:docPr id="267145180" name="Picture 267145180"/>
             <wp:cNvGraphicFramePr>
-              <a:graphicFrameLocks noChangeAspect="1"/>
+              <a:graphicFrameLocks xmlns:a="http://schemas.openxmlformats.org/drawingml/2006/main" noChangeAspect="1"/>
             </wp:cNvGraphicFramePr>
-            <a:graphic>
+            <a:graphic xmlns:a="http://schemas.openxmlformats.org/drawingml/2006/main">
               <a:graphicData uri="http://schemas.openxmlformats.org/drawingml/2006/picture">
-                <pic:pic>
+                <pic:pic xmlns:pic="http://schemas.openxmlformats.org/drawingml/2006/picture">
                   <pic:nvPicPr>
                     <pic:cNvPr id="0" name=""/>
                     <pic:cNvPicPr/>
                   </pic:nvPicPr>
                   <pic:blipFill>
-                    <a:blip r:embed="Rc7a33f99de754ba3">
+                    <a:blip r:embed="rId16">
                       <a:extLst>
-                        <a:ext xmlns:a="http://schemas.openxmlformats.org/drawingml/2006/main" uri="{28A0092B-C50C-407E-A947-70E740481C1C}">
-                          <a14:useLocalDpi val="0"/>
+                        <a:ext uri="{28A0092B-C50C-407E-A947-70E740481C1C}">
+                          <a14:useLocalDpi xmlns:a14="http://schemas.microsoft.com/office/drawing/2010/main" val="0"/>
                         </a:ext>
                       </a:extLst>
                     </a:blip>
@@ -1856,26 +1528,29 @@
         <w:br/>
       </w:r>
       <w:r>
+        <w:rPr>
+          <w:noProof/>
+        </w:rPr>
         <w:drawing>
-          <wp:inline wp14:editId="66CC82F5" wp14:anchorId="242ED003">
+          <wp:inline distT="0" distB="0" distL="0" distR="0" wp14:anchorId="242ED003" wp14:editId="66CC82F5">
             <wp:extent cx="1924050" cy="781050"/>
             <wp:effectExtent l="0" t="0" r="0" b="0"/>
-            <wp:docPr id="1797363087" name="" title=""/>
+            <wp:docPr id="1797363087" name="Picture 1797363087"/>
             <wp:cNvGraphicFramePr>
-              <a:graphicFrameLocks noChangeAspect="1"/>
+              <a:graphicFrameLocks xmlns:a="http://schemas.openxmlformats.org/drawingml/2006/main" noChangeAspect="1"/>
             </wp:cNvGraphicFramePr>
-            <a:graphic>
+            <a:graphic xmlns:a="http://schemas.openxmlformats.org/drawingml/2006/main">
               <a:graphicData uri="http://schemas.openxmlformats.org/drawingml/2006/picture">
-                <pic:pic>
+                <pic:pic xmlns:pic="http://schemas.openxmlformats.org/drawingml/2006/picture">
                   <pic:nvPicPr>
                     <pic:cNvPr id="0" name=""/>
                     <pic:cNvPicPr/>
                   </pic:nvPicPr>
                   <pic:blipFill>
-                    <a:blip r:embed="R5fd6b0c84f004cbd">
+                    <a:blip r:embed="rId17">
                       <a:extLst>
-                        <a:ext xmlns:a="http://schemas.openxmlformats.org/drawingml/2006/main" uri="{28A0092B-C50C-407E-A947-70E740481C1C}">
-                          <a14:useLocalDpi val="0"/>
+                        <a:ext uri="{28A0092B-C50C-407E-A947-70E740481C1C}">
+                          <a14:useLocalDpi xmlns:a14="http://schemas.microsoft.com/office/drawing/2010/main" val="0"/>
                         </a:ext>
                       </a:extLst>
                     </a:blip>
@@ -1899,61 +1574,65 @@
         </w:drawing>
       </w:r>
     </w:p>
-    <w:p>
-      <w:pPr>
-        <w:pStyle w:val="Normal"/>
-      </w:pPr>
-    </w:p>
-    <w:p>
-      <w:pPr>
-        <w:pStyle w:val="Normal"/>
+    <w:p/>
+    <w:p>
+      <w:pPr>
         <w:jc w:val="center"/>
         <w:rPr>
-          <w:b w:val="1"/>
-          <w:bCs w:val="1"/>
-        </w:rPr>
-      </w:pPr>
-      <w:r>
-        <w:rPr>
-          <w:b w:val="1"/>
-          <w:bCs w:val="1"/>
+          <w:b/>
+          <w:bCs/>
+        </w:rPr>
+      </w:pPr>
+      <w:r>
+        <w:rPr>
+          <w:b/>
+          <w:bCs/>
         </w:rPr>
         <w:t>Import/Export dat</w:t>
       </w:r>
       <w:r>
         <w:rPr>
-          <w:b w:val="1"/>
-          <w:bCs w:val="1"/>
+          <w:b/>
+          <w:bCs/>
         </w:rPr>
         <w:t xml:space="preserve"> (</w:t>
       </w:r>
       <w:proofErr w:type="spellStart"/>
       <w:r>
         <w:rPr>
-          <w:b w:val="1"/>
-          <w:bCs w:val="1"/>
+          <w:b/>
+          <w:bCs/>
         </w:rPr>
         <w:t>Json</w:t>
       </w:r>
       <w:proofErr w:type="spellEnd"/>
       <w:r>
         <w:rPr>
-          <w:b w:val="1"/>
-          <w:bCs w:val="1"/>
-        </w:rPr>
-        <w:t>/xml</w:t>
-      </w:r>
-      <w:r>
-        <w:rPr>
-          <w:b w:val="1"/>
-          <w:bCs w:val="1"/>
+          <w:b/>
+          <w:bCs/>
+        </w:rPr>
+        <w:t>/</w:t>
+      </w:r>
+      <w:proofErr w:type="spellStart"/>
+      <w:r>
+        <w:rPr>
+          <w:b/>
+          <w:bCs/>
+        </w:rPr>
+        <w:t>xml</w:t>
+      </w:r>
+      <w:proofErr w:type="spellEnd"/>
+      <w:r>
+        <w:rPr>
+          <w:b/>
+          <w:bCs/>
         </w:rPr>
         <w:t>, zálohování VS archivace</w:t>
       </w:r>
       <w:r>
         <w:rPr>
-          <w:b w:val="1"/>
-          <w:bCs w:val="1"/>
+          <w:b/>
+          <w:bCs/>
         </w:rPr>
         <w:t>)</w:t>
       </w:r>
@@ -1963,31 +1642,34 @@
         <w:pStyle w:val="ListParagraph"/>
         <w:numPr>
           <w:ilvl w:val="0"/>
-          <w:numId w:val="5"/>
+          <w:numId w:val="2"/>
         </w:numPr>
-        <w:rPr/>
-      </w:pPr>
-      <w:r>
+      </w:pPr>
+      <w:r>
+        <w:rPr>
+          <w:noProof/>
+        </w:rPr>
+        <w:lastRenderedPageBreak/>
         <w:drawing>
-          <wp:inline wp14:editId="2E0D2B97" wp14:anchorId="0038AB48">
-            <wp:extent cx="4572000" cy="3048000"/>
+          <wp:inline distT="0" distB="0" distL="0" distR="0" wp14:anchorId="0038AB48" wp14:editId="79AA5E6A">
+            <wp:extent cx="6023728" cy="4015819"/>
             <wp:effectExtent l="0" t="0" r="0" b="0"/>
-            <wp:docPr id="1832176576" name="" title=""/>
+            <wp:docPr id="1832176576" name="Picture 1832176576"/>
             <wp:cNvGraphicFramePr>
-              <a:graphicFrameLocks noChangeAspect="1"/>
+              <a:graphicFrameLocks xmlns:a="http://schemas.openxmlformats.org/drawingml/2006/main" noChangeAspect="1"/>
             </wp:cNvGraphicFramePr>
-            <a:graphic>
+            <a:graphic xmlns:a="http://schemas.openxmlformats.org/drawingml/2006/main">
               <a:graphicData uri="http://schemas.openxmlformats.org/drawingml/2006/picture">
-                <pic:pic>
+                <pic:pic xmlns:pic="http://schemas.openxmlformats.org/drawingml/2006/picture">
                   <pic:nvPicPr>
                     <pic:cNvPr id="0" name=""/>
                     <pic:cNvPicPr/>
                   </pic:nvPicPr>
                   <pic:blipFill>
-                    <a:blip r:embed="Rdd1e2fb2c4bd4d69">
+                    <a:blip r:embed="rId18">
                       <a:extLst>
-                        <a:ext xmlns:a="http://schemas.openxmlformats.org/drawingml/2006/main" uri="{28A0092B-C50C-407E-A947-70E740481C1C}">
-                          <a14:useLocalDpi val="0"/>
+                        <a:ext uri="{28A0092B-C50C-407E-A947-70E740481C1C}">
+                          <a14:useLocalDpi xmlns:a14="http://schemas.microsoft.com/office/drawing/2010/main" val="0"/>
                         </a:ext>
                       </a:extLst>
                     </a:blip>
@@ -1998,7 +1680,7 @@
                   <pic:spPr>
                     <a:xfrm>
                       <a:off x="0" y="0"/>
-                      <a:ext cx="4572000" cy="3048000"/>
+                      <a:ext cx="6029656" cy="4019771"/>
                     </a:xfrm>
                     <a:prstGeom prst="rect">
                       <a:avLst/>
@@ -2014,8 +1696,39 @@
         <w:br/>
       </w:r>
       <w:r>
-        <w:rPr/>
-        <w:t>Po kliknutí pravým tlačítkem na Export u tabulky se otevře toto okno – tam co nejlépe vybereme .csv (Žádne jiné nejdou importovat, json i xaml jsou opravdu jen archivační!)</w:t>
+        <w:t>Po kliknutí pravým tlačítkem na Export u tabulky se otevře toto okno – tam co nejlépe vybereme .</w:t>
+      </w:r>
+      <w:proofErr w:type="spellStart"/>
+      <w:r>
+        <w:t>csv</w:t>
+      </w:r>
+      <w:proofErr w:type="spellEnd"/>
+      <w:r>
+        <w:t xml:space="preserve"> (</w:t>
+      </w:r>
+      <w:proofErr w:type="spellStart"/>
+      <w:r>
+        <w:t>Žádne</w:t>
+      </w:r>
+      <w:proofErr w:type="spellEnd"/>
+      <w:r>
+        <w:t xml:space="preserve"> jiné nejdou importovat, </w:t>
+      </w:r>
+      <w:proofErr w:type="spellStart"/>
+      <w:r>
+        <w:t>json</w:t>
+      </w:r>
+      <w:proofErr w:type="spellEnd"/>
+      <w:r>
+        <w:t xml:space="preserve"> i </w:t>
+      </w:r>
+      <w:proofErr w:type="spellStart"/>
+      <w:r>
+        <w:t>xaml</w:t>
+      </w:r>
+      <w:proofErr w:type="spellEnd"/>
+      <w:r>
+        <w:t xml:space="preserve"> jsou opravdu jen archivační!)</w:t>
       </w:r>
     </w:p>
     <w:p>
@@ -2023,31 +1736,33 @@
         <w:pStyle w:val="ListParagraph"/>
         <w:numPr>
           <w:ilvl w:val="0"/>
-          <w:numId w:val="5"/>
+          <w:numId w:val="2"/>
         </w:numPr>
-        <w:rPr/>
-      </w:pPr>
-      <w:r>
+      </w:pPr>
+      <w:r>
+        <w:rPr>
+          <w:noProof/>
+        </w:rPr>
         <w:drawing>
-          <wp:inline wp14:editId="23D3AB7C" wp14:anchorId="30A58DA3">
-            <wp:extent cx="4572000" cy="3000375"/>
+          <wp:inline distT="0" distB="0" distL="0" distR="0" wp14:anchorId="30A58DA3" wp14:editId="784EFA96">
+            <wp:extent cx="6023610" cy="3952994"/>
             <wp:effectExtent l="0" t="0" r="0" b="0"/>
-            <wp:docPr id="880818549" name="" title=""/>
+            <wp:docPr id="880818549" name="Picture 880818549"/>
             <wp:cNvGraphicFramePr>
-              <a:graphicFrameLocks noChangeAspect="1"/>
+              <a:graphicFrameLocks xmlns:a="http://schemas.openxmlformats.org/drawingml/2006/main" noChangeAspect="1"/>
             </wp:cNvGraphicFramePr>
-            <a:graphic>
+            <a:graphic xmlns:a="http://schemas.openxmlformats.org/drawingml/2006/main">
               <a:graphicData uri="http://schemas.openxmlformats.org/drawingml/2006/picture">
-                <pic:pic>
+                <pic:pic xmlns:pic="http://schemas.openxmlformats.org/drawingml/2006/picture">
                   <pic:nvPicPr>
                     <pic:cNvPr id="0" name=""/>
                     <pic:cNvPicPr/>
                   </pic:nvPicPr>
                   <pic:blipFill>
-                    <a:blip r:embed="Rb3fc69038eb046a5">
+                    <a:blip r:embed="rId19">
                       <a:extLst>
-                        <a:ext xmlns:a="http://schemas.openxmlformats.org/drawingml/2006/main" uri="{28A0092B-C50C-407E-A947-70E740481C1C}">
-                          <a14:useLocalDpi val="0"/>
+                        <a:ext uri="{28A0092B-C50C-407E-A947-70E740481C1C}">
+                          <a14:useLocalDpi xmlns:a14="http://schemas.microsoft.com/office/drawing/2010/main" val="0"/>
                         </a:ext>
                       </a:extLst>
                     </a:blip>
@@ -2058,7 +1773,7 @@
                   <pic:spPr>
                     <a:xfrm>
                       <a:off x="0" y="0"/>
-                      <a:ext cx="4572000" cy="3000375"/>
+                      <a:ext cx="6032532" cy="3958849"/>
                     </a:xfrm>
                     <a:prstGeom prst="rect">
                       <a:avLst/>
@@ -2074,37 +1789,39 @@
         <w:br/>
       </w:r>
       <w:r>
-        <w:rPr/>
-        <w:t>Při ”Import data” se otevře toto okno, tam vybereme cestu k souboru a necháme wizarda nás provádět přes celý proces.</w:t>
-      </w:r>
-    </w:p>
-    <w:p>
-      <w:pPr>
-        <w:pStyle w:val="Normal"/>
-      </w:pPr>
-    </w:p>
-    <w:p>
-      <w:pPr>
-        <w:pStyle w:val="Normal"/>
+        <w:t xml:space="preserve">Při ”Import data” se otevře toto okno, tam vybereme cestu k souboru a necháme </w:t>
+      </w:r>
+      <w:proofErr w:type="spellStart"/>
+      <w:r>
+        <w:t>wizarda</w:t>
+      </w:r>
+      <w:proofErr w:type="spellEnd"/>
+      <w:r>
+        <w:t xml:space="preserve"> nás provádět přes celý proces.</w:t>
+      </w:r>
+    </w:p>
+    <w:p/>
+    <w:p>
+      <w:pPr>
         <w:jc w:val="center"/>
         <w:rPr>
-          <w:b w:val="1"/>
-          <w:bCs w:val="1"/>
+          <w:b/>
+          <w:bCs/>
           <w:sz w:val="24"/>
           <w:szCs w:val="24"/>
         </w:rPr>
       </w:pPr>
       <w:r>
         <w:rPr>
-          <w:b w:val="1"/>
-          <w:bCs w:val="1"/>
+          <w:b/>
+          <w:bCs/>
         </w:rPr>
         <w:t xml:space="preserve">Import/Export databáze </w:t>
       </w:r>
       <w:r>
         <w:rPr>
-          <w:b w:val="1"/>
-          <w:bCs w:val="1"/>
+          <w:b/>
+          <w:bCs/>
           <w:sz w:val="24"/>
           <w:szCs w:val="24"/>
         </w:rPr>
@@ -2113,8 +1830,8 @@
       <w:proofErr w:type="spellStart"/>
       <w:r>
         <w:rPr>
-          <w:b w:val="1"/>
-          <w:bCs w:val="1"/>
+          <w:b/>
+          <w:bCs/>
           <w:sz w:val="24"/>
           <w:szCs w:val="24"/>
         </w:rPr>
@@ -2123,8 +1840,8 @@
       <w:proofErr w:type="spellEnd"/>
       <w:r>
         <w:rPr>
-          <w:b w:val="1"/>
-          <w:bCs w:val="1"/>
+          <w:b/>
+          <w:bCs/>
           <w:sz w:val="24"/>
           <w:szCs w:val="24"/>
         </w:rPr>
@@ -2133,7 +1850,6 @@
     </w:p>
     <w:p>
       <w:pPr>
-        <w:pStyle w:val="Normal"/>
         <w:rPr>
           <w:sz w:val="24"/>
           <w:szCs w:val="24"/>
@@ -2142,7 +1858,6 @@
     </w:p>
     <w:p>
       <w:pPr>
-        <w:pStyle w:val="Normal"/>
         <w:rPr>
           <w:sz w:val="24"/>
           <w:szCs w:val="24"/>
@@ -2151,19 +1866,18 @@
     </w:p>
     <w:p>
       <w:pPr>
-        <w:pStyle w:val="Normal"/>
         <w:jc w:val="center"/>
         <w:rPr>
-          <w:b w:val="1"/>
-          <w:bCs w:val="1"/>
+          <w:b/>
+          <w:bCs/>
           <w:sz w:val="24"/>
           <w:szCs w:val="24"/>
         </w:rPr>
       </w:pPr>
       <w:r>
         <w:rPr>
-          <w:b w:val="1"/>
-          <w:bCs w:val="1"/>
+          <w:b/>
+          <w:bCs/>
           <w:sz w:val="24"/>
           <w:szCs w:val="24"/>
         </w:rPr>
@@ -2172,11 +1886,7 @@
     </w:p>
     <w:p>
       <w:pPr>
-        <w:pStyle w:val="Normal"/>
-        <w:jc w:val="left"/>
-        <w:rPr>
-          <w:b w:val="0"/>
-          <w:bCs w:val="0"/>
+        <w:rPr>
           <w:sz w:val="24"/>
           <w:szCs w:val="24"/>
         </w:rPr>
@@ -2184,11 +1894,7 @@
     </w:p>
     <w:p>
       <w:pPr>
-        <w:pStyle w:val="Normal"/>
-        <w:jc w:val="left"/>
-        <w:rPr>
-          <w:b w:val="0"/>
-          <w:bCs w:val="0"/>
+        <w:rPr>
           <w:sz w:val="24"/>
           <w:szCs w:val="24"/>
         </w:rPr>
@@ -2196,19 +1902,18 @@
     </w:p>
     <w:p>
       <w:pPr>
-        <w:pStyle w:val="Normal"/>
         <w:jc w:val="center"/>
         <w:rPr>
-          <w:b w:val="1"/>
-          <w:bCs w:val="1"/>
+          <w:b/>
+          <w:bCs/>
           <w:sz w:val="24"/>
           <w:szCs w:val="24"/>
         </w:rPr>
       </w:pPr>
       <w:r>
         <w:rPr>
-          <w:b w:val="1"/>
-          <w:bCs w:val="1"/>
+          <w:b/>
+          <w:bCs/>
           <w:sz w:val="24"/>
           <w:szCs w:val="24"/>
         </w:rPr>
@@ -2220,7 +1925,7 @@
         <w:pStyle w:val="ListParagraph"/>
         <w:numPr>
           <w:ilvl w:val="0"/>
-          <w:numId w:val="6"/>
+          <w:numId w:val="1"/>
         </w:numPr>
         <w:rPr>
           <w:sz w:val="24"/>
@@ -2228,26 +1933,29 @@
         </w:rPr>
       </w:pPr>
       <w:r>
+        <w:rPr>
+          <w:noProof/>
+        </w:rPr>
         <w:drawing>
-          <wp:inline wp14:editId="78353BC4" wp14:anchorId="25668B9F">
-            <wp:extent cx="4572000" cy="1971675"/>
-            <wp:effectExtent l="0" t="0" r="0" b="0"/>
-            <wp:docPr id="1371259319" name="" title=""/>
+          <wp:inline distT="0" distB="0" distL="0" distR="0" wp14:anchorId="25668B9F" wp14:editId="5445CBFC">
+            <wp:extent cx="5792703" cy="2498103"/>
+            <wp:effectExtent l="0" t="0" r="0" b="3810"/>
+            <wp:docPr id="1371259319" name="Picture 1371259319"/>
             <wp:cNvGraphicFramePr>
-              <a:graphicFrameLocks noChangeAspect="1"/>
+              <a:graphicFrameLocks xmlns:a="http://schemas.openxmlformats.org/drawingml/2006/main" noChangeAspect="1"/>
             </wp:cNvGraphicFramePr>
-            <a:graphic>
+            <a:graphic xmlns:a="http://schemas.openxmlformats.org/drawingml/2006/main">
               <a:graphicData uri="http://schemas.openxmlformats.org/drawingml/2006/picture">
-                <pic:pic>
+                <pic:pic xmlns:pic="http://schemas.openxmlformats.org/drawingml/2006/picture">
                   <pic:nvPicPr>
                     <pic:cNvPr id="0" name=""/>
                     <pic:cNvPicPr/>
                   </pic:nvPicPr>
                   <pic:blipFill>
-                    <a:blip r:embed="Rad816f1dd04d402b">
+                    <a:blip r:embed="rId20">
                       <a:extLst>
-                        <a:ext xmlns:a="http://schemas.openxmlformats.org/drawingml/2006/main" uri="{28A0092B-C50C-407E-A947-70E740481C1C}">
-                          <a14:useLocalDpi val="0"/>
+                        <a:ext uri="{28A0092B-C50C-407E-A947-70E740481C1C}">
+                          <a14:useLocalDpi xmlns:a14="http://schemas.microsoft.com/office/drawing/2010/main" val="0"/>
                         </a:ext>
                       </a:extLst>
                     </a:blip>
@@ -2258,7 +1966,7 @@
                   <pic:spPr>
                     <a:xfrm>
                       <a:off x="0" y="0"/>
-                      <a:ext cx="4572000" cy="1971675"/>
+                      <a:ext cx="5816065" cy="2508178"/>
                     </a:xfrm>
                     <a:prstGeom prst="rect">
                       <a:avLst/>
@@ -2273,7 +1981,6 @@
     </w:p>
     <w:p>
       <w:pPr>
-        <w:pStyle w:val="Normal"/>
         <w:rPr>
           <w:sz w:val="24"/>
           <w:szCs w:val="24"/>
@@ -2282,19 +1989,18 @@
     </w:p>
     <w:p>
       <w:pPr>
-        <w:pStyle w:val="Normal"/>
         <w:jc w:val="center"/>
         <w:rPr>
-          <w:b w:val="1"/>
-          <w:bCs w:val="1"/>
+          <w:b/>
+          <w:bCs/>
           <w:sz w:val="24"/>
           <w:szCs w:val="24"/>
         </w:rPr>
       </w:pPr>
       <w:r>
         <w:rPr>
-          <w:b w:val="1"/>
-          <w:bCs w:val="1"/>
+          <w:b/>
+          <w:bCs/>
           <w:sz w:val="24"/>
           <w:szCs w:val="24"/>
         </w:rPr>
@@ -2302,8 +2008,8 @@
       </w:r>
       <w:r>
         <w:rPr>
-          <w:b w:val="1"/>
-          <w:bCs w:val="1"/>
+          <w:b/>
+          <w:bCs/>
           <w:sz w:val="24"/>
           <w:szCs w:val="24"/>
         </w:rPr>
@@ -2312,7 +2018,6 @@
     </w:p>
     <w:p>
       <w:pPr>
-        <w:pStyle w:val="Normal"/>
         <w:rPr>
           <w:sz w:val="24"/>
           <w:szCs w:val="24"/>
@@ -2320,7 +2025,7 @@
       </w:pPr>
     </w:p>
     <w:sectPr>
-      <w:pgSz w:w="11906" w:h="16838" w:orient="portrait"/>
+      <w:pgSz w:w="11906" w:h="16838"/>
       <w:pgMar w:top="1440" w:right="1440" w:bottom="1440" w:left="1440" w:header="708" w:footer="708" w:gutter="0"/>
       <w:cols w:space="708"/>
       <w:docGrid w:linePitch="360"/>
@@ -2330,11 +2035,12 @@
 </file>
 
 <file path=word/numbering.xml><?xml version="1.0" encoding="utf-8"?>
-<w:numbering xmlns:w="http://schemas.openxmlformats.org/wordprocessingml/2006/main">
-  <w:abstractNum xmlns:w="http://schemas.openxmlformats.org/wordprocessingml/2006/main" w:abstractNumId="6">
-    <w:nsid w:val="4fd689a3"/>
-    <w:multiLevelType xmlns:w="http://schemas.openxmlformats.org/wordprocessingml/2006/main" w:val="hybridMultilevel"/>
-    <w:lvl xmlns:w="http://schemas.openxmlformats.org/wordprocessingml/2006/main" w:ilvl="0">
+<w:numbering xmlns:wpc="http://schemas.microsoft.com/office/word/2010/wordprocessingCanvas" xmlns:cx="http://schemas.microsoft.com/office/drawing/2014/chartex" xmlns:cx1="http://schemas.microsoft.com/office/drawing/2015/9/8/chartex" xmlns:cx2="http://schemas.microsoft.com/office/drawing/2015/10/21/chartex" xmlns:cx3="http://schemas.microsoft.com/office/drawing/2016/5/9/chartex" xmlns:cx4="http://schemas.microsoft.com/office/drawing/2016/5/10/chartex" xmlns:cx5="http://schemas.microsoft.com/office/drawing/2016/5/11/chartex" xmlns:cx6="http://schemas.microsoft.com/office/drawing/2016/5/12/chartex" xmlns:cx7="http://schemas.microsoft.com/office/drawing/2016/5/13/chartex" xmlns:cx8="http://schemas.microsoft.com/office/drawing/2016/5/14/chartex" xmlns:mc="http://schemas.openxmlformats.org/markup-compatibility/2006" xmlns:aink="http://schemas.microsoft.com/office/drawing/2016/ink" xmlns:am3d="http://schemas.microsoft.com/office/drawing/2017/model3d" xmlns:o="urn:schemas-microsoft-com:office:office" xmlns:oel="http://schemas.microsoft.com/office/2019/extlst" xmlns:r="http://schemas.openxmlformats.org/officeDocument/2006/relationships" xmlns:m="http://schemas.openxmlformats.org/officeDocument/2006/math" xmlns:v="urn:schemas-microsoft-com:vml" xmlns:wp14="http://schemas.microsoft.com/office/word/2010/wordprocessingDrawing" xmlns:wp="http://schemas.openxmlformats.org/drawingml/2006/wordprocessingDrawing" xmlns:w10="urn:schemas-microsoft-com:office:word" xmlns:w="http://schemas.openxmlformats.org/wordprocessingml/2006/main" xmlns:w14="http://schemas.microsoft.com/office/word/2010/wordml" xmlns:w15="http://schemas.microsoft.com/office/word/2012/wordml" xmlns:w16cex="http://schemas.microsoft.com/office/word/2018/wordml/cex" xmlns:w16cid="http://schemas.microsoft.com/office/word/2016/wordml/cid" xmlns:w16="http://schemas.microsoft.com/office/word/2018/wordml" xmlns:w16du="http://schemas.microsoft.com/office/word/2023/wordml/word16du" xmlns:w16sdtdh="http://schemas.microsoft.com/office/word/2020/wordml/sdtdatahash" xmlns:w16se="http://schemas.microsoft.com/office/word/2015/wordml/symex" xmlns:wpg="http://schemas.microsoft.com/office/word/2010/wordprocessingGroup" xmlns:wpi="http://schemas.microsoft.com/office/word/2010/wordprocessingInk" xmlns:wne="http://schemas.microsoft.com/office/word/2006/wordml" xmlns:wps="http://schemas.microsoft.com/office/word/2010/wordprocessingShape" mc:Ignorable="w14 w15 w16se w16cid w16 w16cex w16sdtdh wp14">
+  <w:abstractNum w:abstractNumId="0" w15:restartNumberingAfterBreak="0">
+    <w:nsid w:val="19583A85"/>
+    <w:multiLevelType w:val="hybridMultilevel"/>
+    <w:tmpl w:val="D7E0648A"/>
+    <w:lvl w:ilvl="0" w:tplc="5FE4120A">
       <w:start w:val="1"/>
       <w:numFmt w:val="bullet"/>
       <w:lvlText w:val=""/>
@@ -2343,10 +2049,10 @@
         <w:ind w:left="720" w:hanging="360"/>
       </w:pPr>
       <w:rPr>
-        <w:rFonts w:hint="default" w:ascii="Symbol" w:hAnsi="Symbol"/>
-      </w:rPr>
-    </w:lvl>
-    <w:lvl xmlns:w="http://schemas.openxmlformats.org/wordprocessingml/2006/main" w:ilvl="1">
+        <w:rFonts w:ascii="Symbol" w:hAnsi="Symbol" w:hint="default"/>
+      </w:rPr>
+    </w:lvl>
+    <w:lvl w:ilvl="1" w:tplc="4D08A450">
       <w:start w:val="1"/>
       <w:numFmt w:val="bullet"/>
       <w:lvlText w:val="o"/>
@@ -2355,10 +2061,10 @@
         <w:ind w:left="1440" w:hanging="360"/>
       </w:pPr>
       <w:rPr>
-        <w:rFonts w:hint="default" w:ascii="Courier New" w:hAnsi="Courier New"/>
-      </w:rPr>
-    </w:lvl>
-    <w:lvl xmlns:w="http://schemas.openxmlformats.org/wordprocessingml/2006/main" w:ilvl="2">
+        <w:rFonts w:ascii="Courier New" w:hAnsi="Courier New" w:hint="default"/>
+      </w:rPr>
+    </w:lvl>
+    <w:lvl w:ilvl="2" w:tplc="1222010C">
       <w:start w:val="1"/>
       <w:numFmt w:val="bullet"/>
       <w:lvlText w:val=""/>
@@ -2367,10 +2073,10 @@
         <w:ind w:left="2160" w:hanging="360"/>
       </w:pPr>
       <w:rPr>
-        <w:rFonts w:hint="default" w:ascii="Wingdings" w:hAnsi="Wingdings"/>
-      </w:rPr>
-    </w:lvl>
-    <w:lvl xmlns:w="http://schemas.openxmlformats.org/wordprocessingml/2006/main" w:ilvl="3">
+        <w:rFonts w:ascii="Wingdings" w:hAnsi="Wingdings" w:hint="default"/>
+      </w:rPr>
+    </w:lvl>
+    <w:lvl w:ilvl="3" w:tplc="765E6004">
       <w:start w:val="1"/>
       <w:numFmt w:val="bullet"/>
       <w:lvlText w:val=""/>
@@ -2379,10 +2085,10 @@
         <w:ind w:left="2880" w:hanging="360"/>
       </w:pPr>
       <w:rPr>
-        <w:rFonts w:hint="default" w:ascii="Symbol" w:hAnsi="Symbol"/>
-      </w:rPr>
-    </w:lvl>
-    <w:lvl xmlns:w="http://schemas.openxmlformats.org/wordprocessingml/2006/main" w:ilvl="4">
+        <w:rFonts w:ascii="Symbol" w:hAnsi="Symbol" w:hint="default"/>
+      </w:rPr>
+    </w:lvl>
+    <w:lvl w:ilvl="4" w:tplc="EBC6BDEE">
       <w:start w:val="1"/>
       <w:numFmt w:val="bullet"/>
       <w:lvlText w:val="o"/>
@@ -2391,10 +2097,10 @@
         <w:ind w:left="3600" w:hanging="360"/>
       </w:pPr>
       <w:rPr>
-        <w:rFonts w:hint="default" w:ascii="Courier New" w:hAnsi="Courier New"/>
-      </w:rPr>
-    </w:lvl>
-    <w:lvl xmlns:w="http://schemas.openxmlformats.org/wordprocessingml/2006/main" w:ilvl="5">
+        <w:rFonts w:ascii="Courier New" w:hAnsi="Courier New" w:hint="default"/>
+      </w:rPr>
+    </w:lvl>
+    <w:lvl w:ilvl="5" w:tplc="F9469116">
       <w:start w:val="1"/>
       <w:numFmt w:val="bullet"/>
       <w:lvlText w:val=""/>
@@ -2403,10 +2109,10 @@
         <w:ind w:left="4320" w:hanging="360"/>
       </w:pPr>
       <w:rPr>
-        <w:rFonts w:hint="default" w:ascii="Wingdings" w:hAnsi="Wingdings"/>
-      </w:rPr>
-    </w:lvl>
-    <w:lvl xmlns:w="http://schemas.openxmlformats.org/wordprocessingml/2006/main" w:ilvl="6">
+        <w:rFonts w:ascii="Wingdings" w:hAnsi="Wingdings" w:hint="default"/>
+      </w:rPr>
+    </w:lvl>
+    <w:lvl w:ilvl="6" w:tplc="A274B716">
       <w:start w:val="1"/>
       <w:numFmt w:val="bullet"/>
       <w:lvlText w:val=""/>
@@ -2415,10 +2121,10 @@
         <w:ind w:left="5040" w:hanging="360"/>
       </w:pPr>
       <w:rPr>
-        <w:rFonts w:hint="default" w:ascii="Symbol" w:hAnsi="Symbol"/>
-      </w:rPr>
-    </w:lvl>
-    <w:lvl xmlns:w="http://schemas.openxmlformats.org/wordprocessingml/2006/main" w:ilvl="7">
+        <w:rFonts w:ascii="Symbol" w:hAnsi="Symbol" w:hint="default"/>
+      </w:rPr>
+    </w:lvl>
+    <w:lvl w:ilvl="7" w:tplc="4B22DB0C">
       <w:start w:val="1"/>
       <w:numFmt w:val="bullet"/>
       <w:lvlText w:val="o"/>
@@ -2427,10 +2133,10 @@
         <w:ind w:left="5760" w:hanging="360"/>
       </w:pPr>
       <w:rPr>
-        <w:rFonts w:hint="default" w:ascii="Courier New" w:hAnsi="Courier New"/>
-      </w:rPr>
-    </w:lvl>
-    <w:lvl xmlns:w="http://schemas.openxmlformats.org/wordprocessingml/2006/main" w:ilvl="8">
+        <w:rFonts w:ascii="Courier New" w:hAnsi="Courier New" w:hint="default"/>
+      </w:rPr>
+    </w:lvl>
+    <w:lvl w:ilvl="8" w:tplc="100CFD02">
       <w:start w:val="1"/>
       <w:numFmt w:val="bullet"/>
       <w:lvlText w:val=""/>
@@ -2439,14 +2145,15 @@
         <w:ind w:left="6480" w:hanging="360"/>
       </w:pPr>
       <w:rPr>
-        <w:rFonts w:hint="default" w:ascii="Wingdings" w:hAnsi="Wingdings"/>
+        <w:rFonts w:ascii="Wingdings" w:hAnsi="Wingdings" w:hint="default"/>
       </w:rPr>
     </w:lvl>
   </w:abstractNum>
-  <w:abstractNum xmlns:w="http://schemas.openxmlformats.org/wordprocessingml/2006/main" w:abstractNumId="5">
-    <w:nsid w:val="360038bb"/>
-    <w:multiLevelType xmlns:w="http://schemas.openxmlformats.org/wordprocessingml/2006/main" w:val="hybridMultilevel"/>
-    <w:lvl xmlns:w="http://schemas.openxmlformats.org/wordprocessingml/2006/main" w:ilvl="0">
+  <w:abstractNum w:abstractNumId="1" w15:restartNumberingAfterBreak="0">
+    <w:nsid w:val="360038BB"/>
+    <w:multiLevelType w:val="hybridMultilevel"/>
+    <w:tmpl w:val="23223F40"/>
+    <w:lvl w:ilvl="0" w:tplc="FB8E205A">
       <w:start w:val="1"/>
       <w:numFmt w:val="bullet"/>
       <w:lvlText w:val=""/>
@@ -2455,10 +2162,10 @@
         <w:ind w:left="720" w:hanging="360"/>
       </w:pPr>
       <w:rPr>
-        <w:rFonts w:hint="default" w:ascii="Symbol" w:hAnsi="Symbol"/>
-      </w:rPr>
-    </w:lvl>
-    <w:lvl xmlns:w="http://schemas.openxmlformats.org/wordprocessingml/2006/main" w:ilvl="1">
+        <w:rFonts w:ascii="Symbol" w:hAnsi="Symbol" w:hint="default"/>
+      </w:rPr>
+    </w:lvl>
+    <w:lvl w:ilvl="1" w:tplc="88E09220">
       <w:start w:val="1"/>
       <w:numFmt w:val="bullet"/>
       <w:lvlText w:val="o"/>
@@ -2467,10 +2174,10 @@
         <w:ind w:left="1440" w:hanging="360"/>
       </w:pPr>
       <w:rPr>
-        <w:rFonts w:hint="default" w:ascii="Courier New" w:hAnsi="Courier New"/>
-      </w:rPr>
-    </w:lvl>
-    <w:lvl xmlns:w="http://schemas.openxmlformats.org/wordprocessingml/2006/main" w:ilvl="2">
+        <w:rFonts w:ascii="Courier New" w:hAnsi="Courier New" w:hint="default"/>
+      </w:rPr>
+    </w:lvl>
+    <w:lvl w:ilvl="2" w:tplc="496AC0B0">
       <w:start w:val="1"/>
       <w:numFmt w:val="bullet"/>
       <w:lvlText w:val=""/>
@@ -2479,10 +2186,10 @@
         <w:ind w:left="2160" w:hanging="360"/>
       </w:pPr>
       <w:rPr>
-        <w:rFonts w:hint="default" w:ascii="Wingdings" w:hAnsi="Wingdings"/>
-      </w:rPr>
-    </w:lvl>
-    <w:lvl xmlns:w="http://schemas.openxmlformats.org/wordprocessingml/2006/main" w:ilvl="3">
+        <w:rFonts w:ascii="Wingdings" w:hAnsi="Wingdings" w:hint="default"/>
+      </w:rPr>
+    </w:lvl>
+    <w:lvl w:ilvl="3" w:tplc="985EF95E">
       <w:start w:val="1"/>
       <w:numFmt w:val="bullet"/>
       <w:lvlText w:val=""/>
@@ -2491,10 +2198,10 @@
         <w:ind w:left="2880" w:hanging="360"/>
       </w:pPr>
       <w:rPr>
-        <w:rFonts w:hint="default" w:ascii="Symbol" w:hAnsi="Symbol"/>
-      </w:rPr>
-    </w:lvl>
-    <w:lvl xmlns:w="http://schemas.openxmlformats.org/wordprocessingml/2006/main" w:ilvl="4">
+        <w:rFonts w:ascii="Symbol" w:hAnsi="Symbol" w:hint="default"/>
+      </w:rPr>
+    </w:lvl>
+    <w:lvl w:ilvl="4" w:tplc="3678F29C">
       <w:start w:val="1"/>
       <w:numFmt w:val="bullet"/>
       <w:lvlText w:val="o"/>
@@ -2503,10 +2210,10 @@
         <w:ind w:left="3600" w:hanging="360"/>
       </w:pPr>
       <w:rPr>
-        <w:rFonts w:hint="default" w:ascii="Courier New" w:hAnsi="Courier New"/>
-      </w:rPr>
-    </w:lvl>
-    <w:lvl xmlns:w="http://schemas.openxmlformats.org/wordprocessingml/2006/main" w:ilvl="5">
+        <w:rFonts w:ascii="Courier New" w:hAnsi="Courier New" w:hint="default"/>
+      </w:rPr>
+    </w:lvl>
+    <w:lvl w:ilvl="5" w:tplc="CD06DC32">
       <w:start w:val="1"/>
       <w:numFmt w:val="bullet"/>
       <w:lvlText w:val=""/>
@@ -2515,10 +2222,10 @@
         <w:ind w:left="4320" w:hanging="360"/>
       </w:pPr>
       <w:rPr>
-        <w:rFonts w:hint="default" w:ascii="Wingdings" w:hAnsi="Wingdings"/>
-      </w:rPr>
-    </w:lvl>
-    <w:lvl xmlns:w="http://schemas.openxmlformats.org/wordprocessingml/2006/main" w:ilvl="6">
+        <w:rFonts w:ascii="Wingdings" w:hAnsi="Wingdings" w:hint="default"/>
+      </w:rPr>
+    </w:lvl>
+    <w:lvl w:ilvl="6" w:tplc="0DE2E340">
       <w:start w:val="1"/>
       <w:numFmt w:val="bullet"/>
       <w:lvlText w:val=""/>
@@ -2527,10 +2234,10 @@
         <w:ind w:left="5040" w:hanging="360"/>
       </w:pPr>
       <w:rPr>
-        <w:rFonts w:hint="default" w:ascii="Symbol" w:hAnsi="Symbol"/>
-      </w:rPr>
-    </w:lvl>
-    <w:lvl xmlns:w="http://schemas.openxmlformats.org/wordprocessingml/2006/main" w:ilvl="7">
+        <w:rFonts w:ascii="Symbol" w:hAnsi="Symbol" w:hint="default"/>
+      </w:rPr>
+    </w:lvl>
+    <w:lvl w:ilvl="7" w:tplc="A83EDD8A">
       <w:start w:val="1"/>
       <w:numFmt w:val="bullet"/>
       <w:lvlText w:val="o"/>
@@ -2539,10 +2246,10 @@
         <w:ind w:left="5760" w:hanging="360"/>
       </w:pPr>
       <w:rPr>
-        <w:rFonts w:hint="default" w:ascii="Courier New" w:hAnsi="Courier New"/>
-      </w:rPr>
-    </w:lvl>
-    <w:lvl xmlns:w="http://schemas.openxmlformats.org/wordprocessingml/2006/main" w:ilvl="8">
+        <w:rFonts w:ascii="Courier New" w:hAnsi="Courier New" w:hint="default"/>
+      </w:rPr>
+    </w:lvl>
+    <w:lvl w:ilvl="8" w:tplc="8D4AB4B2">
       <w:start w:val="1"/>
       <w:numFmt w:val="bullet"/>
       <w:lvlText w:val=""/>
@@ -2551,14 +2258,15 @@
         <w:ind w:left="6480" w:hanging="360"/>
       </w:pPr>
       <w:rPr>
-        <w:rFonts w:hint="default" w:ascii="Wingdings" w:hAnsi="Wingdings"/>
+        <w:rFonts w:ascii="Wingdings" w:hAnsi="Wingdings" w:hint="default"/>
       </w:rPr>
     </w:lvl>
   </w:abstractNum>
-  <w:abstractNum xmlns:w="http://schemas.openxmlformats.org/wordprocessingml/2006/main" w:abstractNumId="4">
-    <w:nsid w:val="4d1b4b27"/>
-    <w:multiLevelType xmlns:w="http://schemas.openxmlformats.org/wordprocessingml/2006/main" w:val="hybridMultilevel"/>
-    <w:lvl xmlns:w="http://schemas.openxmlformats.org/wordprocessingml/2006/main" w:ilvl="0">
+  <w:abstractNum w:abstractNumId="2" w15:restartNumberingAfterBreak="0">
+    <w:nsid w:val="4D1B4B27"/>
+    <w:multiLevelType w:val="hybridMultilevel"/>
+    <w:tmpl w:val="21C29490"/>
+    <w:lvl w:ilvl="0" w:tplc="D43A4982">
       <w:start w:val="1"/>
       <w:numFmt w:val="bullet"/>
       <w:lvlText w:val=""/>
@@ -2567,10 +2275,10 @@
         <w:ind w:left="720" w:hanging="360"/>
       </w:pPr>
       <w:rPr>
-        <w:rFonts w:hint="default" w:ascii="Symbol" w:hAnsi="Symbol"/>
-      </w:rPr>
-    </w:lvl>
-    <w:lvl xmlns:w="http://schemas.openxmlformats.org/wordprocessingml/2006/main" w:ilvl="1">
+        <w:rFonts w:ascii="Symbol" w:hAnsi="Symbol" w:hint="default"/>
+      </w:rPr>
+    </w:lvl>
+    <w:lvl w:ilvl="1" w:tplc="6602D59E">
       <w:start w:val="1"/>
       <w:numFmt w:val="bullet"/>
       <w:lvlText w:val="o"/>
@@ -2579,10 +2287,10 @@
         <w:ind w:left="1440" w:hanging="360"/>
       </w:pPr>
       <w:rPr>
-        <w:rFonts w:hint="default" w:ascii="Courier New" w:hAnsi="Courier New"/>
-      </w:rPr>
-    </w:lvl>
-    <w:lvl xmlns:w="http://schemas.openxmlformats.org/wordprocessingml/2006/main" w:ilvl="2">
+        <w:rFonts w:ascii="Courier New" w:hAnsi="Courier New" w:hint="default"/>
+      </w:rPr>
+    </w:lvl>
+    <w:lvl w:ilvl="2" w:tplc="C638C646">
       <w:start w:val="1"/>
       <w:numFmt w:val="bullet"/>
       <w:lvlText w:val=""/>
@@ -2591,10 +2299,10 @@
         <w:ind w:left="2160" w:hanging="360"/>
       </w:pPr>
       <w:rPr>
-        <w:rFonts w:hint="default" w:ascii="Wingdings" w:hAnsi="Wingdings"/>
-      </w:rPr>
-    </w:lvl>
-    <w:lvl xmlns:w="http://schemas.openxmlformats.org/wordprocessingml/2006/main" w:ilvl="3">
+        <w:rFonts w:ascii="Wingdings" w:hAnsi="Wingdings" w:hint="default"/>
+      </w:rPr>
+    </w:lvl>
+    <w:lvl w:ilvl="3" w:tplc="E834BBC2">
       <w:start w:val="1"/>
       <w:numFmt w:val="bullet"/>
       <w:lvlText w:val=""/>
@@ -2603,10 +2311,10 @@
         <w:ind w:left="2880" w:hanging="360"/>
       </w:pPr>
       <w:rPr>
-        <w:rFonts w:hint="default" w:ascii="Symbol" w:hAnsi="Symbol"/>
-      </w:rPr>
-    </w:lvl>
-    <w:lvl xmlns:w="http://schemas.openxmlformats.org/wordprocessingml/2006/main" w:ilvl="4">
+        <w:rFonts w:ascii="Symbol" w:hAnsi="Symbol" w:hint="default"/>
+      </w:rPr>
+    </w:lvl>
+    <w:lvl w:ilvl="4" w:tplc="9B7EC654">
       <w:start w:val="1"/>
       <w:numFmt w:val="bullet"/>
       <w:lvlText w:val="o"/>
@@ -2615,10 +2323,10 @@
         <w:ind w:left="3600" w:hanging="360"/>
       </w:pPr>
       <w:rPr>
-        <w:rFonts w:hint="default" w:ascii="Courier New" w:hAnsi="Courier New"/>
-      </w:rPr>
-    </w:lvl>
-    <w:lvl xmlns:w="http://schemas.openxmlformats.org/wordprocessingml/2006/main" w:ilvl="5">
+        <w:rFonts w:ascii="Courier New" w:hAnsi="Courier New" w:hint="default"/>
+      </w:rPr>
+    </w:lvl>
+    <w:lvl w:ilvl="5" w:tplc="04603C60">
       <w:start w:val="1"/>
       <w:numFmt w:val="bullet"/>
       <w:lvlText w:val=""/>
@@ -2627,10 +2335,10 @@
         <w:ind w:left="4320" w:hanging="360"/>
       </w:pPr>
       <w:rPr>
-        <w:rFonts w:hint="default" w:ascii="Wingdings" w:hAnsi="Wingdings"/>
-      </w:rPr>
-    </w:lvl>
-    <w:lvl xmlns:w="http://schemas.openxmlformats.org/wordprocessingml/2006/main" w:ilvl="6">
+        <w:rFonts w:ascii="Wingdings" w:hAnsi="Wingdings" w:hint="default"/>
+      </w:rPr>
+    </w:lvl>
+    <w:lvl w:ilvl="6" w:tplc="85905FC8">
       <w:start w:val="1"/>
       <w:numFmt w:val="bullet"/>
       <w:lvlText w:val=""/>
@@ -2639,10 +2347,10 @@
         <w:ind w:left="5040" w:hanging="360"/>
       </w:pPr>
       <w:rPr>
-        <w:rFonts w:hint="default" w:ascii="Symbol" w:hAnsi="Symbol"/>
-      </w:rPr>
-    </w:lvl>
-    <w:lvl xmlns:w="http://schemas.openxmlformats.org/wordprocessingml/2006/main" w:ilvl="7">
+        <w:rFonts w:ascii="Symbol" w:hAnsi="Symbol" w:hint="default"/>
+      </w:rPr>
+    </w:lvl>
+    <w:lvl w:ilvl="7" w:tplc="EE3AAF10">
       <w:start w:val="1"/>
       <w:numFmt w:val="bullet"/>
       <w:lvlText w:val="o"/>
@@ -2651,10 +2359,10 @@
         <w:ind w:left="5760" w:hanging="360"/>
       </w:pPr>
       <w:rPr>
-        <w:rFonts w:hint="default" w:ascii="Courier New" w:hAnsi="Courier New"/>
-      </w:rPr>
-    </w:lvl>
-    <w:lvl xmlns:w="http://schemas.openxmlformats.org/wordprocessingml/2006/main" w:ilvl="8">
+        <w:rFonts w:ascii="Courier New" w:hAnsi="Courier New" w:hint="default"/>
+      </w:rPr>
+    </w:lvl>
+    <w:lvl w:ilvl="8" w:tplc="8A58F544">
       <w:start w:val="1"/>
       <w:numFmt w:val="bullet"/>
       <w:lvlText w:val=""/>
@@ -2663,14 +2371,15 @@
         <w:ind w:left="6480" w:hanging="360"/>
       </w:pPr>
       <w:rPr>
-        <w:rFonts w:hint="default" w:ascii="Wingdings" w:hAnsi="Wingdings"/>
+        <w:rFonts w:ascii="Wingdings" w:hAnsi="Wingdings" w:hint="default"/>
       </w:rPr>
     </w:lvl>
   </w:abstractNum>
-  <w:abstractNum xmlns:w="http://schemas.openxmlformats.org/wordprocessingml/2006/main" w:abstractNumId="3">
-    <w:nsid w:val="19583a85"/>
-    <w:multiLevelType xmlns:w="http://schemas.openxmlformats.org/wordprocessingml/2006/main" w:val="hybridMultilevel"/>
-    <w:lvl xmlns:w="http://schemas.openxmlformats.org/wordprocessingml/2006/main" w:ilvl="0">
+  <w:abstractNum w:abstractNumId="3" w15:restartNumberingAfterBreak="0">
+    <w:nsid w:val="4FD689A3"/>
+    <w:multiLevelType w:val="hybridMultilevel"/>
+    <w:tmpl w:val="603A1BA4"/>
+    <w:lvl w:ilvl="0" w:tplc="B0BCCDEE">
       <w:start w:val="1"/>
       <w:numFmt w:val="bullet"/>
       <w:lvlText w:val=""/>
@@ -2679,10 +2388,10 @@
         <w:ind w:left="720" w:hanging="360"/>
       </w:pPr>
       <w:rPr>
-        <w:rFonts w:hint="default" w:ascii="Symbol" w:hAnsi="Symbol"/>
-      </w:rPr>
-    </w:lvl>
-    <w:lvl xmlns:w="http://schemas.openxmlformats.org/wordprocessingml/2006/main" w:ilvl="1">
+        <w:rFonts w:ascii="Symbol" w:hAnsi="Symbol" w:hint="default"/>
+      </w:rPr>
+    </w:lvl>
+    <w:lvl w:ilvl="1" w:tplc="AF6E9142">
       <w:start w:val="1"/>
       <w:numFmt w:val="bullet"/>
       <w:lvlText w:val="o"/>
@@ -2691,10 +2400,10 @@
         <w:ind w:left="1440" w:hanging="360"/>
       </w:pPr>
       <w:rPr>
-        <w:rFonts w:hint="default" w:ascii="Courier New" w:hAnsi="Courier New"/>
-      </w:rPr>
-    </w:lvl>
-    <w:lvl xmlns:w="http://schemas.openxmlformats.org/wordprocessingml/2006/main" w:ilvl="2">
+        <w:rFonts w:ascii="Courier New" w:hAnsi="Courier New" w:hint="default"/>
+      </w:rPr>
+    </w:lvl>
+    <w:lvl w:ilvl="2" w:tplc="08FE7AEA">
       <w:start w:val="1"/>
       <w:numFmt w:val="bullet"/>
       <w:lvlText w:val=""/>
@@ -2703,10 +2412,10 @@
         <w:ind w:left="2160" w:hanging="360"/>
       </w:pPr>
       <w:rPr>
-        <w:rFonts w:hint="default" w:ascii="Wingdings" w:hAnsi="Wingdings"/>
-      </w:rPr>
-    </w:lvl>
-    <w:lvl xmlns:w="http://schemas.openxmlformats.org/wordprocessingml/2006/main" w:ilvl="3">
+        <w:rFonts w:ascii="Wingdings" w:hAnsi="Wingdings" w:hint="default"/>
+      </w:rPr>
+    </w:lvl>
+    <w:lvl w:ilvl="3" w:tplc="D5FCA104">
       <w:start w:val="1"/>
       <w:numFmt w:val="bullet"/>
       <w:lvlText w:val=""/>
@@ -2715,10 +2424,10 @@
         <w:ind w:left="2880" w:hanging="360"/>
       </w:pPr>
       <w:rPr>
-        <w:rFonts w:hint="default" w:ascii="Symbol" w:hAnsi="Symbol"/>
-      </w:rPr>
-    </w:lvl>
-    <w:lvl xmlns:w="http://schemas.openxmlformats.org/wordprocessingml/2006/main" w:ilvl="4">
+        <w:rFonts w:ascii="Symbol" w:hAnsi="Symbol" w:hint="default"/>
+      </w:rPr>
+    </w:lvl>
+    <w:lvl w:ilvl="4" w:tplc="95624E6E">
       <w:start w:val="1"/>
       <w:numFmt w:val="bullet"/>
       <w:lvlText w:val="o"/>
@@ -2727,10 +2436,10 @@
         <w:ind w:left="3600" w:hanging="360"/>
       </w:pPr>
       <w:rPr>
-        <w:rFonts w:hint="default" w:ascii="Courier New" w:hAnsi="Courier New"/>
-      </w:rPr>
-    </w:lvl>
-    <w:lvl xmlns:w="http://schemas.openxmlformats.org/wordprocessingml/2006/main" w:ilvl="5">
+        <w:rFonts w:ascii="Courier New" w:hAnsi="Courier New" w:hint="default"/>
+      </w:rPr>
+    </w:lvl>
+    <w:lvl w:ilvl="5" w:tplc="4334A81C">
       <w:start w:val="1"/>
       <w:numFmt w:val="bullet"/>
       <w:lvlText w:val=""/>
@@ -2739,10 +2448,10 @@
         <w:ind w:left="4320" w:hanging="360"/>
       </w:pPr>
       <w:rPr>
-        <w:rFonts w:hint="default" w:ascii="Wingdings" w:hAnsi="Wingdings"/>
-      </w:rPr>
-    </w:lvl>
-    <w:lvl xmlns:w="http://schemas.openxmlformats.org/wordprocessingml/2006/main" w:ilvl="6">
+        <w:rFonts w:ascii="Wingdings" w:hAnsi="Wingdings" w:hint="default"/>
+      </w:rPr>
+    </w:lvl>
+    <w:lvl w:ilvl="6" w:tplc="D228DAFC">
       <w:start w:val="1"/>
       <w:numFmt w:val="bullet"/>
       <w:lvlText w:val=""/>
@@ -2751,10 +2460,10 @@
         <w:ind w:left="5040" w:hanging="360"/>
       </w:pPr>
       <w:rPr>
-        <w:rFonts w:hint="default" w:ascii="Symbol" w:hAnsi="Symbol"/>
-      </w:rPr>
-    </w:lvl>
-    <w:lvl xmlns:w="http://schemas.openxmlformats.org/wordprocessingml/2006/main" w:ilvl="7">
+        <w:rFonts w:ascii="Symbol" w:hAnsi="Symbol" w:hint="default"/>
+      </w:rPr>
+    </w:lvl>
+    <w:lvl w:ilvl="7" w:tplc="A1C825B6">
       <w:start w:val="1"/>
       <w:numFmt w:val="bullet"/>
       <w:lvlText w:val="o"/>
@@ -2763,10 +2472,10 @@
         <w:ind w:left="5760" w:hanging="360"/>
       </w:pPr>
       <w:rPr>
-        <w:rFonts w:hint="default" w:ascii="Courier New" w:hAnsi="Courier New"/>
-      </w:rPr>
-    </w:lvl>
-    <w:lvl xmlns:w="http://schemas.openxmlformats.org/wordprocessingml/2006/main" w:ilvl="8">
+        <w:rFonts w:ascii="Courier New" w:hAnsi="Courier New" w:hint="default"/>
+      </w:rPr>
+    </w:lvl>
+    <w:lvl w:ilvl="8" w:tplc="2E026846">
       <w:start w:val="1"/>
       <w:numFmt w:val="bullet"/>
       <w:lvlText w:val=""/>
@@ -2775,14 +2484,15 @@
         <w:ind w:left="6480" w:hanging="360"/>
       </w:pPr>
       <w:rPr>
-        <w:rFonts w:hint="default" w:ascii="Wingdings" w:hAnsi="Wingdings"/>
+        <w:rFonts w:ascii="Wingdings" w:hAnsi="Wingdings" w:hint="default"/>
       </w:rPr>
     </w:lvl>
   </w:abstractNum>
-  <w:abstractNum xmlns:w="http://schemas.openxmlformats.org/wordprocessingml/2006/main" w:abstractNumId="2">
-    <w:nsid w:val="7fe9333e"/>
-    <w:multiLevelType xmlns:w="http://schemas.openxmlformats.org/wordprocessingml/2006/main" w:val="hybridMultilevel"/>
-    <w:lvl xmlns:w="http://schemas.openxmlformats.org/wordprocessingml/2006/main" w:ilvl="0">
+  <w:abstractNum w:abstractNumId="4" w15:restartNumberingAfterBreak="0">
+    <w:nsid w:val="5085CE4A"/>
+    <w:multiLevelType w:val="hybridMultilevel"/>
+    <w:tmpl w:val="B1AA6DEA"/>
+    <w:lvl w:ilvl="0" w:tplc="07407384">
       <w:start w:val="1"/>
       <w:numFmt w:val="bullet"/>
       <w:lvlText w:val=""/>
@@ -2791,10 +2501,10 @@
         <w:ind w:left="720" w:hanging="360"/>
       </w:pPr>
       <w:rPr>
-        <w:rFonts w:hint="default" w:ascii="Symbol" w:hAnsi="Symbol"/>
-      </w:rPr>
-    </w:lvl>
-    <w:lvl xmlns:w="http://schemas.openxmlformats.org/wordprocessingml/2006/main" w:ilvl="1">
+        <w:rFonts w:ascii="Symbol" w:hAnsi="Symbol" w:hint="default"/>
+      </w:rPr>
+    </w:lvl>
+    <w:lvl w:ilvl="1" w:tplc="095AFAEA">
       <w:start w:val="1"/>
       <w:numFmt w:val="bullet"/>
       <w:lvlText w:val="o"/>
@@ -2803,10 +2513,10 @@
         <w:ind w:left="1440" w:hanging="360"/>
       </w:pPr>
       <w:rPr>
-        <w:rFonts w:hint="default" w:ascii="Courier New" w:hAnsi="Courier New"/>
-      </w:rPr>
-    </w:lvl>
-    <w:lvl xmlns:w="http://schemas.openxmlformats.org/wordprocessingml/2006/main" w:ilvl="2">
+        <w:rFonts w:ascii="Courier New" w:hAnsi="Courier New" w:hint="default"/>
+      </w:rPr>
+    </w:lvl>
+    <w:lvl w:ilvl="2" w:tplc="A0A2E160">
       <w:start w:val="1"/>
       <w:numFmt w:val="bullet"/>
       <w:lvlText w:val=""/>
@@ -2815,10 +2525,10 @@
         <w:ind w:left="2160" w:hanging="360"/>
       </w:pPr>
       <w:rPr>
-        <w:rFonts w:hint="default" w:ascii="Wingdings" w:hAnsi="Wingdings"/>
-      </w:rPr>
-    </w:lvl>
-    <w:lvl xmlns:w="http://schemas.openxmlformats.org/wordprocessingml/2006/main" w:ilvl="3">
+        <w:rFonts w:ascii="Wingdings" w:hAnsi="Wingdings" w:hint="default"/>
+      </w:rPr>
+    </w:lvl>
+    <w:lvl w:ilvl="3" w:tplc="E48A35F4">
       <w:start w:val="1"/>
       <w:numFmt w:val="bullet"/>
       <w:lvlText w:val=""/>
@@ -2827,10 +2537,10 @@
         <w:ind w:left="2880" w:hanging="360"/>
       </w:pPr>
       <w:rPr>
-        <w:rFonts w:hint="default" w:ascii="Symbol" w:hAnsi="Symbol"/>
-      </w:rPr>
-    </w:lvl>
-    <w:lvl xmlns:w="http://schemas.openxmlformats.org/wordprocessingml/2006/main" w:ilvl="4">
+        <w:rFonts w:ascii="Symbol" w:hAnsi="Symbol" w:hint="default"/>
+      </w:rPr>
+    </w:lvl>
+    <w:lvl w:ilvl="4" w:tplc="5072BC40">
       <w:start w:val="1"/>
       <w:numFmt w:val="bullet"/>
       <w:lvlText w:val="o"/>
@@ -2839,10 +2549,10 @@
         <w:ind w:left="3600" w:hanging="360"/>
       </w:pPr>
       <w:rPr>
-        <w:rFonts w:hint="default" w:ascii="Courier New" w:hAnsi="Courier New"/>
-      </w:rPr>
-    </w:lvl>
-    <w:lvl xmlns:w="http://schemas.openxmlformats.org/wordprocessingml/2006/main" w:ilvl="5">
+        <w:rFonts w:ascii="Courier New" w:hAnsi="Courier New" w:hint="default"/>
+      </w:rPr>
+    </w:lvl>
+    <w:lvl w:ilvl="5" w:tplc="5896F878">
       <w:start w:val="1"/>
       <w:numFmt w:val="bullet"/>
       <w:lvlText w:val=""/>
@@ -2851,10 +2561,10 @@
         <w:ind w:left="4320" w:hanging="360"/>
       </w:pPr>
       <w:rPr>
-        <w:rFonts w:hint="default" w:ascii="Wingdings" w:hAnsi="Wingdings"/>
-      </w:rPr>
-    </w:lvl>
-    <w:lvl xmlns:w="http://schemas.openxmlformats.org/wordprocessingml/2006/main" w:ilvl="6">
+        <w:rFonts w:ascii="Wingdings" w:hAnsi="Wingdings" w:hint="default"/>
+      </w:rPr>
+    </w:lvl>
+    <w:lvl w:ilvl="6" w:tplc="D85E46D6">
       <w:start w:val="1"/>
       <w:numFmt w:val="bullet"/>
       <w:lvlText w:val=""/>
@@ -2863,10 +2573,10 @@
         <w:ind w:left="5040" w:hanging="360"/>
       </w:pPr>
       <w:rPr>
-        <w:rFonts w:hint="default" w:ascii="Symbol" w:hAnsi="Symbol"/>
-      </w:rPr>
-    </w:lvl>
-    <w:lvl xmlns:w="http://schemas.openxmlformats.org/wordprocessingml/2006/main" w:ilvl="7">
+        <w:rFonts w:ascii="Symbol" w:hAnsi="Symbol" w:hint="default"/>
+      </w:rPr>
+    </w:lvl>
+    <w:lvl w:ilvl="7" w:tplc="DFF66EFE">
       <w:start w:val="1"/>
       <w:numFmt w:val="bullet"/>
       <w:lvlText w:val="o"/>
@@ -2875,10 +2585,10 @@
         <w:ind w:left="5760" w:hanging="360"/>
       </w:pPr>
       <w:rPr>
-        <w:rFonts w:hint="default" w:ascii="Courier New" w:hAnsi="Courier New"/>
-      </w:rPr>
-    </w:lvl>
-    <w:lvl xmlns:w="http://schemas.openxmlformats.org/wordprocessingml/2006/main" w:ilvl="8">
+        <w:rFonts w:ascii="Courier New" w:hAnsi="Courier New" w:hint="default"/>
+      </w:rPr>
+    </w:lvl>
+    <w:lvl w:ilvl="8" w:tplc="78442FC4">
       <w:start w:val="1"/>
       <w:numFmt w:val="bullet"/>
       <w:lvlText w:val=""/>
@@ -2887,14 +2597,15 @@
         <w:ind w:left="6480" w:hanging="360"/>
       </w:pPr>
       <w:rPr>
-        <w:rFonts w:hint="default" w:ascii="Wingdings" w:hAnsi="Wingdings"/>
+        <w:rFonts w:ascii="Wingdings" w:hAnsi="Wingdings" w:hint="default"/>
       </w:rPr>
     </w:lvl>
   </w:abstractNum>
-  <w:abstractNum xmlns:w="http://schemas.openxmlformats.org/wordprocessingml/2006/main" w:abstractNumId="1">
-    <w:nsid w:val="5085ce4a"/>
-    <w:multiLevelType xmlns:w="http://schemas.openxmlformats.org/wordprocessingml/2006/main" w:val="hybridMultilevel"/>
-    <w:lvl xmlns:w="http://schemas.openxmlformats.org/wordprocessingml/2006/main" w:ilvl="0">
+  <w:abstractNum w:abstractNumId="5" w15:restartNumberingAfterBreak="0">
+    <w:nsid w:val="7FE9333E"/>
+    <w:multiLevelType w:val="hybridMultilevel"/>
+    <w:tmpl w:val="A1A25ADC"/>
+    <w:lvl w:ilvl="0" w:tplc="1E284F1C">
       <w:start w:val="1"/>
       <w:numFmt w:val="bullet"/>
       <w:lvlText w:val=""/>
@@ -2903,10 +2614,10 @@
         <w:ind w:left="720" w:hanging="360"/>
       </w:pPr>
       <w:rPr>
-        <w:rFonts w:hint="default" w:ascii="Symbol" w:hAnsi="Symbol"/>
-      </w:rPr>
-    </w:lvl>
-    <w:lvl xmlns:w="http://schemas.openxmlformats.org/wordprocessingml/2006/main" w:ilvl="1">
+        <w:rFonts w:ascii="Symbol" w:hAnsi="Symbol" w:hint="default"/>
+      </w:rPr>
+    </w:lvl>
+    <w:lvl w:ilvl="1" w:tplc="656C5E02">
       <w:start w:val="1"/>
       <w:numFmt w:val="bullet"/>
       <w:lvlText w:val="o"/>
@@ -2915,10 +2626,10 @@
         <w:ind w:left="1440" w:hanging="360"/>
       </w:pPr>
       <w:rPr>
-        <w:rFonts w:hint="default" w:ascii="Courier New" w:hAnsi="Courier New"/>
-      </w:rPr>
-    </w:lvl>
-    <w:lvl xmlns:w="http://schemas.openxmlformats.org/wordprocessingml/2006/main" w:ilvl="2">
+        <w:rFonts w:ascii="Courier New" w:hAnsi="Courier New" w:hint="default"/>
+      </w:rPr>
+    </w:lvl>
+    <w:lvl w:ilvl="2" w:tplc="DED409FE">
       <w:start w:val="1"/>
       <w:numFmt w:val="bullet"/>
       <w:lvlText w:val=""/>
@@ -2927,10 +2638,10 @@
         <w:ind w:left="2160" w:hanging="360"/>
       </w:pPr>
       <w:rPr>
-        <w:rFonts w:hint="default" w:ascii="Wingdings" w:hAnsi="Wingdings"/>
-      </w:rPr>
-    </w:lvl>
-    <w:lvl xmlns:w="http://schemas.openxmlformats.org/wordprocessingml/2006/main" w:ilvl="3">
+        <w:rFonts w:ascii="Wingdings" w:hAnsi="Wingdings" w:hint="default"/>
+      </w:rPr>
+    </w:lvl>
+    <w:lvl w:ilvl="3" w:tplc="8F227C54">
       <w:start w:val="1"/>
       <w:numFmt w:val="bullet"/>
       <w:lvlText w:val=""/>
@@ -2939,10 +2650,10 @@
         <w:ind w:left="2880" w:hanging="360"/>
       </w:pPr>
       <w:rPr>
-        <w:rFonts w:hint="default" w:ascii="Symbol" w:hAnsi="Symbol"/>
-      </w:rPr>
-    </w:lvl>
-    <w:lvl xmlns:w="http://schemas.openxmlformats.org/wordprocessingml/2006/main" w:ilvl="4">
+        <w:rFonts w:ascii="Symbol" w:hAnsi="Symbol" w:hint="default"/>
+      </w:rPr>
+    </w:lvl>
+    <w:lvl w:ilvl="4" w:tplc="057832E2">
       <w:start w:val="1"/>
       <w:numFmt w:val="bullet"/>
       <w:lvlText w:val="o"/>
@@ -2951,10 +2662,10 @@
         <w:ind w:left="3600" w:hanging="360"/>
       </w:pPr>
       <w:rPr>
-        <w:rFonts w:hint="default" w:ascii="Courier New" w:hAnsi="Courier New"/>
-      </w:rPr>
-    </w:lvl>
-    <w:lvl xmlns:w="http://schemas.openxmlformats.org/wordprocessingml/2006/main" w:ilvl="5">
+        <w:rFonts w:ascii="Courier New" w:hAnsi="Courier New" w:hint="default"/>
+      </w:rPr>
+    </w:lvl>
+    <w:lvl w:ilvl="5" w:tplc="7E9EFDDA">
       <w:start w:val="1"/>
       <w:numFmt w:val="bullet"/>
       <w:lvlText w:val=""/>
@@ -2963,10 +2674,10 @@
         <w:ind w:left="4320" w:hanging="360"/>
       </w:pPr>
       <w:rPr>
-        <w:rFonts w:hint="default" w:ascii="Wingdings" w:hAnsi="Wingdings"/>
-      </w:rPr>
-    </w:lvl>
-    <w:lvl xmlns:w="http://schemas.openxmlformats.org/wordprocessingml/2006/main" w:ilvl="6">
+        <w:rFonts w:ascii="Wingdings" w:hAnsi="Wingdings" w:hint="default"/>
+      </w:rPr>
+    </w:lvl>
+    <w:lvl w:ilvl="6" w:tplc="61B6FD20">
       <w:start w:val="1"/>
       <w:numFmt w:val="bullet"/>
       <w:lvlText w:val=""/>
@@ -2975,10 +2686,10 @@
         <w:ind w:left="5040" w:hanging="360"/>
       </w:pPr>
       <w:rPr>
-        <w:rFonts w:hint="default" w:ascii="Symbol" w:hAnsi="Symbol"/>
-      </w:rPr>
-    </w:lvl>
-    <w:lvl xmlns:w="http://schemas.openxmlformats.org/wordprocessingml/2006/main" w:ilvl="7">
+        <w:rFonts w:ascii="Symbol" w:hAnsi="Symbol" w:hint="default"/>
+      </w:rPr>
+    </w:lvl>
+    <w:lvl w:ilvl="7" w:tplc="5994F3C4">
       <w:start w:val="1"/>
       <w:numFmt w:val="bullet"/>
       <w:lvlText w:val="o"/>
@@ -2987,10 +2698,10 @@
         <w:ind w:left="5760" w:hanging="360"/>
       </w:pPr>
       <w:rPr>
-        <w:rFonts w:hint="default" w:ascii="Courier New" w:hAnsi="Courier New"/>
-      </w:rPr>
-    </w:lvl>
-    <w:lvl xmlns:w="http://schemas.openxmlformats.org/wordprocessingml/2006/main" w:ilvl="8">
+        <w:rFonts w:ascii="Courier New" w:hAnsi="Courier New" w:hint="default"/>
+      </w:rPr>
+    </w:lvl>
+    <w:lvl w:ilvl="8" w:tplc="63C61562">
       <w:start w:val="1"/>
       <w:numFmt w:val="bullet"/>
       <w:lvlText w:val=""/>
@@ -2999,37 +2710,37 @@
         <w:ind w:left="6480" w:hanging="360"/>
       </w:pPr>
       <w:rPr>
-        <w:rFonts w:hint="default" w:ascii="Wingdings" w:hAnsi="Wingdings"/>
+        <w:rFonts w:ascii="Wingdings" w:hAnsi="Wingdings" w:hint="default"/>
       </w:rPr>
     </w:lvl>
   </w:abstractNum>
-  <w:num w:numId="6">
-    <w:abstractNumId w:val="6"/>
+  <w:num w:numId="1" w16cid:durableId="698235750">
+    <w:abstractNumId w:val="3"/>
   </w:num>
-  <w:num w:numId="5">
+  <w:num w:numId="2" w16cid:durableId="1419524526">
+    <w:abstractNumId w:val="1"/>
+  </w:num>
+  <w:num w:numId="3" w16cid:durableId="325784235">
+    <w:abstractNumId w:val="2"/>
+  </w:num>
+  <w:num w:numId="4" w16cid:durableId="153379770">
+    <w:abstractNumId w:val="0"/>
+  </w:num>
+  <w:num w:numId="5" w16cid:durableId="338120851">
     <w:abstractNumId w:val="5"/>
   </w:num>
-  <w:num w:numId="4">
+  <w:num w:numId="6" w16cid:durableId="374432871">
     <w:abstractNumId w:val="4"/>
-  </w:num>
-  <w:num w:numId="3">
-    <w:abstractNumId w:val="3"/>
-  </w:num>
-  <w:num w:numId="2">
-    <w:abstractNumId w:val="2"/>
-  </w:num>
-  <w:num w:numId="1">
-    <w:abstractNumId w:val="1"/>
   </w:num>
 </w:numbering>
 </file>
 
 <file path=word/styles.xml><?xml version="1.0" encoding="utf-8"?>
-<w:styles xmlns:wp14="http://schemas.microsoft.com/office/word/2010/wordprocessingDrawing" xmlns:mc="http://schemas.openxmlformats.org/markup-compatibility/2006" xmlns:r="http://schemas.openxmlformats.org/officeDocument/2006/relationships" xmlns:w="http://schemas.openxmlformats.org/wordprocessingml/2006/main" xmlns:w14="http://schemas.microsoft.com/office/word/2010/wordml" xmlns:w15="http://schemas.microsoft.com/office/word/2012/wordml" mc:Ignorable="w14 w15 wp14">
+<w:styles xmlns:mc="http://schemas.openxmlformats.org/markup-compatibility/2006" xmlns:r="http://schemas.openxmlformats.org/officeDocument/2006/relationships" xmlns:w="http://schemas.openxmlformats.org/wordprocessingml/2006/main" xmlns:w14="http://schemas.microsoft.com/office/word/2010/wordml" xmlns:w15="http://schemas.microsoft.com/office/word/2012/wordml" xmlns:w16cex="http://schemas.microsoft.com/office/word/2018/wordml/cex" xmlns:w16cid="http://schemas.microsoft.com/office/word/2016/wordml/cid" xmlns:w16="http://schemas.microsoft.com/office/word/2018/wordml" xmlns:w16sdtdh="http://schemas.microsoft.com/office/word/2020/wordml/sdtdatahash" xmlns:w16se="http://schemas.microsoft.com/office/word/2015/wordml/symex" mc:Ignorable="w14 w15 w16se w16cid w16 w16cex w16sdtdh">
   <w:docDefaults>
     <w:rPrDefault>
       <w:rPr>
-        <w:rFonts w:asciiTheme="minorHAnsi" w:hAnsiTheme="minorHAnsi" w:eastAsiaTheme="minorHAnsi" w:cstheme="minorBidi"/>
+        <w:rFonts w:asciiTheme="minorHAnsi" w:eastAsiaTheme="minorHAnsi" w:hAnsiTheme="minorHAnsi" w:cstheme="minorBidi"/>
         <w:sz w:val="22"/>
         <w:szCs w:val="22"/>
         <w:lang w:val="cs-CZ" w:eastAsia="en-US" w:bidi="ar-SA"/>
@@ -3041,17 +2752,17 @@
       </w:pPr>
     </w:pPrDefault>
   </w:docDefaults>
-  <w:latentStyles w:defLockedState="0" w:defUIPriority="99" w:defSemiHidden="0" w:defUnhideWhenUsed="0" w:defQFormat="0" w:count="371">
+  <w:latentStyles w:defLockedState="0" w:defUIPriority="99" w:defSemiHidden="0" w:defUnhideWhenUsed="0" w:defQFormat="0" w:count="376">
     <w:lsdException w:name="Normal" w:uiPriority="0" w:qFormat="1"/>
     <w:lsdException w:name="heading 1" w:uiPriority="9" w:qFormat="1"/>
-    <w:lsdException w:name="heading 2" w:uiPriority="9" w:semiHidden="1" w:unhideWhenUsed="1" w:qFormat="1"/>
-    <w:lsdException w:name="heading 3" w:uiPriority="9" w:semiHidden="1" w:unhideWhenUsed="1" w:qFormat="1"/>
-    <w:lsdException w:name="heading 4" w:uiPriority="9" w:semiHidden="1" w:unhideWhenUsed="1" w:qFormat="1"/>
-    <w:lsdException w:name="heading 5" w:uiPriority="9" w:semiHidden="1" w:unhideWhenUsed="1" w:qFormat="1"/>
-    <w:lsdException w:name="heading 6" w:uiPriority="9" w:semiHidden="1" w:unhideWhenUsed="1" w:qFormat="1"/>
-    <w:lsdException w:name="heading 7" w:uiPriority="9" w:semiHidden="1" w:unhideWhenUsed="1" w:qFormat="1"/>
-    <w:lsdException w:name="heading 8" w:uiPriority="9" w:semiHidden="1" w:unhideWhenUsed="1" w:qFormat="1"/>
-    <w:lsdException w:name="heading 9" w:uiPriority="9" w:semiHidden="1" w:unhideWhenUsed="1" w:qFormat="1"/>
+    <w:lsdException w:name="heading 2" w:semiHidden="1" w:uiPriority="9" w:unhideWhenUsed="1" w:qFormat="1"/>
+    <w:lsdException w:name="heading 3" w:semiHidden="1" w:uiPriority="9" w:unhideWhenUsed="1" w:qFormat="1"/>
+    <w:lsdException w:name="heading 4" w:semiHidden="1" w:uiPriority="9" w:unhideWhenUsed="1" w:qFormat="1"/>
+    <w:lsdException w:name="heading 5" w:semiHidden="1" w:uiPriority="9" w:unhideWhenUsed="1" w:qFormat="1"/>
+    <w:lsdException w:name="heading 6" w:semiHidden="1" w:uiPriority="9" w:unhideWhenUsed="1" w:qFormat="1"/>
+    <w:lsdException w:name="heading 7" w:semiHidden="1" w:uiPriority="9" w:unhideWhenUsed="1" w:qFormat="1"/>
+    <w:lsdException w:name="heading 8" w:semiHidden="1" w:uiPriority="9" w:unhideWhenUsed="1" w:qFormat="1"/>
+    <w:lsdException w:name="heading 9" w:semiHidden="1" w:uiPriority="9" w:unhideWhenUsed="1" w:qFormat="1"/>
     <w:lsdException w:name="index 1" w:semiHidden="1" w:unhideWhenUsed="1"/>
     <w:lsdException w:name="index 2" w:semiHidden="1" w:unhideWhenUsed="1"/>
     <w:lsdException w:name="index 3" w:semiHidden="1" w:unhideWhenUsed="1"/>
@@ -3061,22 +2772,22 @@
     <w:lsdException w:name="index 7" w:semiHidden="1" w:unhideWhenUsed="1"/>
     <w:lsdException w:name="index 8" w:semiHidden="1" w:unhideWhenUsed="1"/>
     <w:lsdException w:name="index 9" w:semiHidden="1" w:unhideWhenUsed="1"/>
-    <w:lsdException w:name="toc 1" w:uiPriority="39" w:semiHidden="1" w:unhideWhenUsed="1"/>
-    <w:lsdException w:name="toc 2" w:uiPriority="39" w:semiHidden="1" w:unhideWhenUsed="1"/>
-    <w:lsdException w:name="toc 3" w:uiPriority="39" w:semiHidden="1" w:unhideWhenUsed="1"/>
-    <w:lsdException w:name="toc 4" w:uiPriority="39" w:semiHidden="1" w:unhideWhenUsed="1"/>
-    <w:lsdException w:name="toc 5" w:uiPriority="39" w:semiHidden="1" w:unhideWhenUsed="1"/>
-    <w:lsdException w:name="toc 6" w:uiPriority="39" w:semiHidden="1" w:unhideWhenUsed="1"/>
-    <w:lsdException w:name="toc 7" w:uiPriority="39" w:semiHidden="1" w:unhideWhenUsed="1"/>
-    <w:lsdException w:name="toc 8" w:uiPriority="39" w:semiHidden="1" w:unhideWhenUsed="1"/>
-    <w:lsdException w:name="toc 9" w:uiPriority="39" w:semiHidden="1" w:unhideWhenUsed="1"/>
+    <w:lsdException w:name="toc 1" w:semiHidden="1" w:uiPriority="39" w:unhideWhenUsed="1"/>
+    <w:lsdException w:name="toc 2" w:semiHidden="1" w:uiPriority="39" w:unhideWhenUsed="1"/>
+    <w:lsdException w:name="toc 3" w:semiHidden="1" w:uiPriority="39" w:unhideWhenUsed="1"/>
+    <w:lsdException w:name="toc 4" w:semiHidden="1" w:uiPriority="39" w:unhideWhenUsed="1"/>
+    <w:lsdException w:name="toc 5" w:semiHidden="1" w:uiPriority="39" w:unhideWhenUsed="1"/>
+    <w:lsdException w:name="toc 6" w:semiHidden="1" w:uiPriority="39" w:unhideWhenUsed="1"/>
+    <w:lsdException w:name="toc 7" w:semiHidden="1" w:uiPriority="39" w:unhideWhenUsed="1"/>
+    <w:lsdException w:name="toc 8" w:semiHidden="1" w:uiPriority="39" w:unhideWhenUsed="1"/>
+    <w:lsdException w:name="toc 9" w:semiHidden="1" w:uiPriority="39" w:unhideWhenUsed="1"/>
     <w:lsdException w:name="Normal Indent" w:semiHidden="1" w:unhideWhenUsed="1"/>
     <w:lsdException w:name="footnote text" w:semiHidden="1" w:unhideWhenUsed="1"/>
     <w:lsdException w:name="annotation text" w:semiHidden="1" w:unhideWhenUsed="1"/>
     <w:lsdException w:name="header" w:semiHidden="1" w:unhideWhenUsed="1"/>
     <w:lsdException w:name="footer" w:semiHidden="1" w:unhideWhenUsed="1"/>
     <w:lsdException w:name="index heading" w:semiHidden="1" w:unhideWhenUsed="1"/>
-    <w:lsdException w:name="caption" w:uiPriority="35" w:semiHidden="1" w:unhideWhenUsed="1" w:qFormat="1"/>
+    <w:lsdException w:name="caption" w:semiHidden="1" w:uiPriority="35" w:unhideWhenUsed="1" w:qFormat="1"/>
     <w:lsdException w:name="table of figures" w:semiHidden="1" w:unhideWhenUsed="1"/>
     <w:lsdException w:name="envelope address" w:semiHidden="1" w:unhideWhenUsed="1"/>
     <w:lsdException w:name="envelope return" w:semiHidden="1" w:unhideWhenUsed="1"/>
@@ -3107,7 +2818,7 @@
     <w:lsdException w:name="Title" w:uiPriority="10" w:qFormat="1"/>
     <w:lsdException w:name="Closing" w:semiHidden="1" w:unhideWhenUsed="1"/>
     <w:lsdException w:name="Signature" w:semiHidden="1" w:unhideWhenUsed="1"/>
-    <w:lsdException w:name="Default Paragraph Font" w:uiPriority="1" w:semiHidden="1" w:unhideWhenUsed="1"/>
+    <w:lsdException w:name="Default Paragraph Font" w:semiHidden="1" w:uiPriority="1" w:unhideWhenUsed="1"/>
     <w:lsdException w:name="Body Text" w:semiHidden="1" w:unhideWhenUsed="1"/>
     <w:lsdException w:name="Body Text Indent" w:semiHidden="1" w:unhideWhenUsed="1"/>
     <w:lsdException w:name="List Continue" w:semiHidden="1" w:unhideWhenUsed="1"/>
@@ -3147,7 +2858,6 @@
     <w:lsdException w:name="HTML Sample" w:semiHidden="1" w:unhideWhenUsed="1"/>
     <w:lsdException w:name="HTML Typewriter" w:semiHidden="1" w:unhideWhenUsed="1"/>
     <w:lsdException w:name="HTML Variable" w:semiHidden="1" w:unhideWhenUsed="1"/>
-    <w:lsdException w:name="Normal Table" w:semiHidden="1" w:unhideWhenUsed="1"/>
     <w:lsdException w:name="annotation subject" w:semiHidden="1" w:unhideWhenUsed="1"/>
     <w:lsdException w:name="No List" w:semiHidden="1" w:unhideWhenUsed="1"/>
     <w:lsdException w:name="Outline List 1" w:semiHidden="1" w:unhideWhenUsed="1"/>
@@ -3190,11 +2900,8 @@
     <w:lsdException w:name="Table Contemporary" w:semiHidden="1" w:unhideWhenUsed="1"/>
     <w:lsdException w:name="Table Elegant" w:semiHidden="1" w:unhideWhenUsed="1"/>
     <w:lsdException w:name="Table Professional" w:semiHidden="1" w:unhideWhenUsed="1"/>
-    <w:lsdException w:name="Table Subtle 1" w:semiHidden="1" w:unhideWhenUsed="1"/>
     <w:lsdException w:name="Table Subtle 2" w:semiHidden="1" w:unhideWhenUsed="1"/>
     <w:lsdException w:name="Table Web 1" w:semiHidden="1" w:unhideWhenUsed="1"/>
-    <w:lsdException w:name="Table Web 2" w:semiHidden="1" w:unhideWhenUsed="1"/>
-    <w:lsdException w:name="Table Web 3" w:semiHidden="1" w:unhideWhenUsed="1"/>
     <w:lsdException w:name="Balloon Text" w:semiHidden="1" w:unhideWhenUsed="1"/>
     <w:lsdException w:name="Table Grid" w:uiPriority="39"/>
     <w:lsdException w:name="Table Theme" w:semiHidden="1" w:unhideWhenUsed="1"/>
@@ -3307,8 +3014,8 @@
     <w:lsdException w:name="Subtle Reference" w:uiPriority="31" w:qFormat="1"/>
     <w:lsdException w:name="Intense Reference" w:uiPriority="32" w:qFormat="1"/>
     <w:lsdException w:name="Book Title" w:uiPriority="33" w:qFormat="1"/>
-    <w:lsdException w:name="Bibliography" w:uiPriority="37" w:semiHidden="1" w:unhideWhenUsed="1"/>
-    <w:lsdException w:name="TOC Heading" w:uiPriority="39" w:semiHidden="1" w:unhideWhenUsed="1" w:qFormat="1"/>
+    <w:lsdException w:name="Bibliography" w:semiHidden="1" w:uiPriority="37" w:unhideWhenUsed="1"/>
+    <w:lsdException w:name="TOC Heading" w:semiHidden="1" w:uiPriority="39" w:unhideWhenUsed="1" w:qFormat="1"/>
     <w:lsdException w:name="Plain Table 1" w:uiPriority="41"/>
     <w:lsdException w:name="Plain Table 2" w:uiPriority="42"/>
     <w:lsdException w:name="Plain Table 3" w:uiPriority="43"/>
@@ -3413,18 +3120,23 @@
     <w:lsdException w:name="List Table 5 Dark Accent 6" w:uiPriority="50"/>
     <w:lsdException w:name="List Table 6 Colorful Accent 6" w:uiPriority="51"/>
     <w:lsdException w:name="List Table 7 Colorful Accent 6" w:uiPriority="52"/>
+    <w:lsdException w:name="Mention" w:semiHidden="1" w:unhideWhenUsed="1"/>
+    <w:lsdException w:name="Smart Hyperlink" w:semiHidden="1" w:unhideWhenUsed="1"/>
+    <w:lsdException w:name="Hashtag" w:semiHidden="1" w:unhideWhenUsed="1"/>
+    <w:lsdException w:name="Unresolved Mention" w:semiHidden="1" w:unhideWhenUsed="1"/>
+    <w:lsdException w:name="Smart Link" w:semiHidden="1" w:unhideWhenUsed="1"/>
   </w:latentStyles>
-  <w:style w:type="paragraph" w:styleId="Normal" w:default="1">
+  <w:style w:type="paragraph" w:default="1" w:styleId="Normal">
     <w:name w:val="Normal"/>
     <w:qFormat/>
   </w:style>
-  <w:style w:type="character" w:styleId="DefaultParagraphFont" w:default="1">
+  <w:style w:type="character" w:default="1" w:styleId="DefaultParagraphFont">
     <w:name w:val="Default Paragraph Font"/>
     <w:uiPriority w:val="1"/>
     <w:semiHidden/>
     <w:unhideWhenUsed/>
   </w:style>
-  <w:style w:type="table" w:styleId="TableNormal" w:default="1">
+  <w:style w:type="table" w:default="1" w:styleId="TableNormal">
     <w:name w:val="Normal Table"/>
     <w:uiPriority w:val="99"/>
     <w:semiHidden/>
@@ -3439,20 +3151,20 @@
       </w:tblCellMar>
     </w:tblPr>
   </w:style>
-  <w:style w:type="numbering" w:styleId="NoList" w:default="1">
+  <w:style w:type="numbering" w:default="1" w:styleId="NoList">
     <w:name w:val="No List"/>
     <w:uiPriority w:val="99"/>
     <w:semiHidden/>
     <w:unhideWhenUsed/>
   </w:style>
-  <w:style xmlns:w14="http://schemas.microsoft.com/office/word/2010/wordml" xmlns:mc="http://schemas.openxmlformats.org/markup-compatibility/2006" xmlns:w="http://schemas.openxmlformats.org/wordprocessingml/2006/main" w:type="paragraph" w:styleId="ListParagraph" mc:Ignorable="w14">
-    <w:name xmlns:w="http://schemas.openxmlformats.org/wordprocessingml/2006/main" w:val="List Paragraph"/>
-    <w:basedOn xmlns:w="http://schemas.openxmlformats.org/wordprocessingml/2006/main" w:val="Normal"/>
-    <w:uiPriority xmlns:w="http://schemas.openxmlformats.org/wordprocessingml/2006/main" w:val="34"/>
-    <w:qFormat xmlns:w="http://schemas.openxmlformats.org/wordprocessingml/2006/main"/>
-    <w:pPr xmlns:w="http://schemas.openxmlformats.org/wordprocessingml/2006/main">
-      <w:ind xmlns:w="http://schemas.openxmlformats.org/wordprocessingml/2006/main" w:left="720"/>
-      <w:contextualSpacing xmlns:w="http://schemas.openxmlformats.org/wordprocessingml/2006/main"/>
+  <w:style w:type="paragraph" w:styleId="ListParagraph">
+    <w:name w:val="List Paragraph"/>
+    <w:basedOn w:val="Normal"/>
+    <w:uiPriority w:val="34"/>
+    <w:qFormat/>
+    <w:pPr>
+      <w:ind w:left="720"/>
+      <w:contextualSpacing/>
     </w:pPr>
   </w:style>
 </w:styles>
